--- a/laboratorios/lab04/informe/ED1-Laboratorios-4.docx
+++ b/laboratorios/lab04/informe/ED1-Laboratorios-4.docx
@@ -1,6 +1,6 @@
 
 <file path=word/document.xml><?xml version="1.0" encoding="utf-8"?>
-<w:document xmlns:wpc="http://schemas.microsoft.com/office/word/2010/wordprocessingCanvas" xmlns:cx="http://schemas.microsoft.com/office/drawing/2014/chartex" xmlns:cx1="http://schemas.microsoft.com/office/drawing/2015/9/8/chartex" xmlns:cx2="http://schemas.microsoft.com/office/drawing/2015/10/21/chartex" xmlns:cx3="http://schemas.microsoft.com/office/drawing/2016/5/9/chartex" xmlns:cx4="http://schemas.microsoft.com/office/drawing/2016/5/10/chartex" xmlns:cx5="http://schemas.microsoft.com/office/drawing/2016/5/11/chartex" xmlns:cx6="http://schemas.microsoft.com/office/drawing/2016/5/12/chartex" xmlns:cx7="http://schemas.microsoft.com/office/drawing/2016/5/13/chartex" xmlns:cx8="http://schemas.microsoft.com/office/drawing/2016/5/14/chartex" xmlns:mc="http://schemas.openxmlformats.org/markup-compatibility/2006" xmlns:aink="http://schemas.microsoft.com/office/drawing/2016/ink" xmlns:am3d="http://schemas.microsoft.com/office/drawing/2017/model3d" xmlns:o="urn:schemas-microsoft-com:office:office" xmlns:r="http://schemas.openxmlformats.org/officeDocument/2006/relationships" xmlns:m="http://schemas.openxmlformats.org/officeDocument/2006/math" xmlns:v="urn:schemas-microsoft-com:vml" xmlns:wp14="http://schemas.microsoft.com/office/word/2010/wordprocessingDrawing" xmlns:wp="http://schemas.openxmlformats.org/drawingml/2006/wordprocessingDrawing" xmlns:w10="urn:schemas-microsoft-com:office:word" xmlns:w="http://schemas.openxmlformats.org/wordprocessingml/2006/main" xmlns:w14="http://schemas.microsoft.com/office/word/2010/wordml" xmlns:w15="http://schemas.microsoft.com/office/word/2012/wordml" xmlns:w16cex="http://schemas.microsoft.com/office/word/2018/wordml/cex" xmlns:w16cid="http://schemas.microsoft.com/office/word/2016/wordml/cid" xmlns:w16="http://schemas.microsoft.com/office/word/2018/wordml" xmlns:w16se="http://schemas.microsoft.com/office/word/2015/wordml/symex" xmlns:wpg="http://schemas.microsoft.com/office/word/2010/wordprocessingGroup" xmlns:wpi="http://schemas.microsoft.com/office/word/2010/wordprocessingInk" xmlns:wne="http://schemas.microsoft.com/office/word/2006/wordml" xmlns:wps="http://schemas.microsoft.com/office/word/2010/wordprocessingShape" mc:Ignorable="w14 w15 w16se w16cid w16 w16cex wp14">
+<w:document xmlns:wpc="http://schemas.microsoft.com/office/word/2010/wordprocessingCanvas" xmlns:cx="http://schemas.microsoft.com/office/drawing/2014/chartex" xmlns:cx1="http://schemas.microsoft.com/office/drawing/2015/9/8/chartex" xmlns:cx2="http://schemas.microsoft.com/office/drawing/2015/10/21/chartex" xmlns:cx3="http://schemas.microsoft.com/office/drawing/2016/5/9/chartex" xmlns:cx4="http://schemas.microsoft.com/office/drawing/2016/5/10/chartex" xmlns:cx5="http://schemas.microsoft.com/office/drawing/2016/5/11/chartex" xmlns:cx6="http://schemas.microsoft.com/office/drawing/2016/5/12/chartex" xmlns:cx7="http://schemas.microsoft.com/office/drawing/2016/5/13/chartex" xmlns:cx8="http://schemas.microsoft.com/office/drawing/2016/5/14/chartex" xmlns:mc="http://schemas.openxmlformats.org/markup-compatibility/2006" xmlns:aink="http://schemas.microsoft.com/office/drawing/2016/ink" xmlns:am3d="http://schemas.microsoft.com/office/drawing/2017/model3d" xmlns:o="urn:schemas-microsoft-com:office:office" xmlns:r="http://schemas.openxmlformats.org/officeDocument/2006/relationships" xmlns:m="http://schemas.openxmlformats.org/officeDocument/2006/math" xmlns:v="urn:schemas-microsoft-com:vml" xmlns:wp14="http://schemas.microsoft.com/office/word/2010/wordprocessingDrawing" xmlns:wp="http://schemas.openxmlformats.org/drawingml/2006/wordprocessingDrawing" xmlns:w10="urn:schemas-microsoft-com:office:word" xmlns:w="http://schemas.openxmlformats.org/wordprocessingml/2006/main" xmlns:w14="http://schemas.microsoft.com/office/word/2010/wordml" xmlns:w15="http://schemas.microsoft.com/office/word/2012/wordml" xmlns:w16cex="http://schemas.microsoft.com/office/word/2018/wordml/cex" xmlns:w16cid="http://schemas.microsoft.com/office/word/2016/wordml/cid" xmlns:w16="http://schemas.microsoft.com/office/word/2018/wordml" xmlns:w16sdtdh="http://schemas.microsoft.com/office/word/2020/wordml/sdtdatahash" xmlns:w16se="http://schemas.microsoft.com/office/word/2015/wordml/symex" xmlns:wpg="http://schemas.microsoft.com/office/word/2010/wordprocessingGroup" xmlns:wpi="http://schemas.microsoft.com/office/word/2010/wordprocessingInk" xmlns:wne="http://schemas.microsoft.com/office/word/2006/wordml" xmlns:wps="http://schemas.microsoft.com/office/word/2010/wordprocessingShape" mc:Ignorable="w14 w15 w16se w16cid w16 w16cex w16sdtdh wp14">
   <w:body>
     <w:p>
       <w:pPr>
@@ -625,6 +625,9 @@
     <w:p>
       <w:pPr>
         <w:jc w:val="both"/>
+        <w:rPr>
+          <w:lang w:val="en-CA"/>
+        </w:rPr>
       </w:pPr>
       <w:r>
         <w:rPr>
@@ -633,6 +636,7 @@
           <w:i/>
           <w:color w:val="002060"/>
           <w:szCs w:val="24"/>
+          <w:lang w:val="en-CA"/>
         </w:rPr>
         <w:t>4)</w:t>
       </w:r>
@@ -642,69 +646,20 @@
           <w:bCs/>
           <w:i/>
           <w:szCs w:val="24"/>
-        </w:rPr>
-        <w:t xml:space="preserve"> </w:t>
-      </w:r>
-      <w:proofErr w:type="spellStart"/>
-      <w:r>
+          <w:lang w:val="en-CA"/>
+        </w:rPr>
+        <w:t xml:space="preserve"> Practice for midterms</w:t>
+      </w:r>
+    </w:p>
+    <w:p>
+      <w:pPr>
+        <w:jc w:val="both"/>
         <w:rPr>
           <w:b/>
           <w:bCs/>
           <w:i/>
           <w:szCs w:val="24"/>
-        </w:rPr>
-        <w:t>Practice</w:t>
-      </w:r>
-      <w:proofErr w:type="spellEnd"/>
-      <w:r>
-        <w:rPr>
-          <w:b/>
-          <w:bCs/>
-          <w:i/>
-          <w:szCs w:val="24"/>
-        </w:rPr>
-        <w:t xml:space="preserve"> </w:t>
-      </w:r>
-      <w:proofErr w:type="spellStart"/>
-      <w:r>
-        <w:rPr>
-          <w:b/>
-          <w:bCs/>
-          <w:i/>
-          <w:szCs w:val="24"/>
-        </w:rPr>
-        <w:t>for</w:t>
-      </w:r>
-      <w:proofErr w:type="spellEnd"/>
-      <w:r>
-        <w:rPr>
-          <w:b/>
-          <w:bCs/>
-          <w:i/>
-          <w:szCs w:val="24"/>
-        </w:rPr>
-        <w:t xml:space="preserve"> </w:t>
-      </w:r>
-      <w:proofErr w:type="spellStart"/>
-      <w:r>
-        <w:rPr>
-          <w:b/>
-          <w:bCs/>
-          <w:i/>
-          <w:szCs w:val="24"/>
-        </w:rPr>
-        <w:t>midterms</w:t>
-      </w:r>
-      <w:proofErr w:type="spellEnd"/>
-    </w:p>
-    <w:p>
-      <w:pPr>
-        <w:jc w:val="both"/>
-        <w:rPr>
-          <w:b/>
-          <w:bCs/>
-          <w:i/>
-          <w:szCs w:val="24"/>
+          <w:lang w:val="en-CA"/>
         </w:rPr>
       </w:pPr>
     </w:p>
@@ -770,7 +725,7 @@
           <w:szCs w:val="22"/>
           <w:lang w:val="en-CA"/>
         </w:rPr>
-        <w:t>rns the node with children equal to n1 and n2 or in case that condition is not m</w:t>
+        <w:t>rns the</w:t>
       </w:r>
       <w:r>
         <w:rPr>
@@ -779,9 +734,8 @@
           <w:szCs w:val="22"/>
           <w:lang w:val="en-CA"/>
         </w:rPr>
-        <w:t xml:space="preserve">et, it returns the node that has one child equal to n1 or n2. / O(n) where n is the number of nodes in the binary tree / the values of the children can be compared to n1 and n2 respectively, and </w:t>
-      </w:r>
-      <w:proofErr w:type="spellStart"/>
+        <w:t xml:space="preserve"> closest common ancestor for two</w:t>
+      </w:r>
       <w:r>
         <w:rPr>
           <w:i/>
@@ -789,9 +743,8 @@
           <w:szCs w:val="22"/>
           <w:lang w:val="en-CA"/>
         </w:rPr>
-        <w:t>dicard</w:t>
-      </w:r>
-      <w:proofErr w:type="spellEnd"/>
+        <w:t xml:space="preserve"> node</w:t>
+      </w:r>
       <w:r>
         <w:rPr>
           <w:i/>
@@ -799,7 +752,7 @@
           <w:szCs w:val="22"/>
           <w:lang w:val="en-CA"/>
         </w:rPr>
-        <w:t xml:space="preserve"> paths which are not in the range of </w:t>
+        <w:t xml:space="preserve">s. It does so by recursively returning </w:t>
       </w:r>
       <w:r>
         <w:rPr>
@@ -808,7 +761,52 @@
           <w:szCs w:val="22"/>
           <w:lang w:val="en-CA"/>
         </w:rPr>
-        <w:t>possible nodes having n1 and n2 as children.</w:t>
+        <w:t>children equal to n1 and n2 or in case that condition is not m</w:t>
+      </w:r>
+      <w:r>
+        <w:rPr>
+          <w:i/>
+          <w:sz w:val="22"/>
+          <w:szCs w:val="22"/>
+          <w:lang w:val="en-CA"/>
+        </w:rPr>
+        <w:t>et, it returns the node that has one child equal to n1 or n2. / O(n) where n is the number of nodes in the binary tree / the values of the children can be compared to n1 and n2 respectively, and di</w:t>
+      </w:r>
+      <w:r>
+        <w:rPr>
+          <w:i/>
+          <w:sz w:val="22"/>
+          <w:szCs w:val="22"/>
+          <w:lang w:val="en-CA"/>
+        </w:rPr>
+        <w:t>s</w:t>
+      </w:r>
+      <w:r>
+        <w:rPr>
+          <w:i/>
+          <w:sz w:val="22"/>
+          <w:szCs w:val="22"/>
+          <w:lang w:val="en-CA"/>
+        </w:rPr>
+        <w:t xml:space="preserve">card paths which are not in the range of </w:t>
+      </w:r>
+      <w:r>
+        <w:rPr>
+          <w:i/>
+          <w:sz w:val="22"/>
+          <w:szCs w:val="22"/>
+          <w:lang w:val="en-CA"/>
+        </w:rPr>
+        <w:t xml:space="preserve">possible nodes having n1 and n2 as </w:t>
+      </w:r>
+      <w:r>
+        <w:rPr>
+          <w:i/>
+          <w:sz w:val="22"/>
+          <w:szCs w:val="22"/>
+          <w:lang w:val="en-CA"/>
+        </w:rPr>
+        <w:t>children. This, however, is an optimization, and does not improve the time complexity.</w:t>
       </w:r>
     </w:p>
     <w:p>
@@ -1043,7 +1041,7 @@
 </file>
 
 <file path=word/endnotes.xml><?xml version="1.0" encoding="utf-8"?>
-<w:endnotes xmlns:wpc="http://schemas.microsoft.com/office/word/2010/wordprocessingCanvas" xmlns:cx="http://schemas.microsoft.com/office/drawing/2014/chartex" xmlns:cx1="http://schemas.microsoft.com/office/drawing/2015/9/8/chartex" xmlns:cx2="http://schemas.microsoft.com/office/drawing/2015/10/21/chartex" xmlns:cx3="http://schemas.microsoft.com/office/drawing/2016/5/9/chartex" xmlns:cx4="http://schemas.microsoft.com/office/drawing/2016/5/10/chartex" xmlns:cx5="http://schemas.microsoft.com/office/drawing/2016/5/11/chartex" xmlns:cx6="http://schemas.microsoft.com/office/drawing/2016/5/12/chartex" xmlns:cx7="http://schemas.microsoft.com/office/drawing/2016/5/13/chartex" xmlns:cx8="http://schemas.microsoft.com/office/drawing/2016/5/14/chartex" xmlns:mc="http://schemas.openxmlformats.org/markup-compatibility/2006" xmlns:aink="http://schemas.microsoft.com/office/drawing/2016/ink" xmlns:am3d="http://schemas.microsoft.com/office/drawing/2017/model3d" xmlns:o="urn:schemas-microsoft-com:office:office" xmlns:r="http://schemas.openxmlformats.org/officeDocument/2006/relationships" xmlns:m="http://schemas.openxmlformats.org/officeDocument/2006/math" xmlns:v="urn:schemas-microsoft-com:vml" xmlns:wp14="http://schemas.microsoft.com/office/word/2010/wordprocessingDrawing" xmlns:wp="http://schemas.openxmlformats.org/drawingml/2006/wordprocessingDrawing" xmlns:w10="urn:schemas-microsoft-com:office:word" xmlns:w="http://schemas.openxmlformats.org/wordprocessingml/2006/main" xmlns:w14="http://schemas.microsoft.com/office/word/2010/wordml" xmlns:w15="http://schemas.microsoft.com/office/word/2012/wordml" xmlns:w16cex="http://schemas.microsoft.com/office/word/2018/wordml/cex" xmlns:w16cid="http://schemas.microsoft.com/office/word/2016/wordml/cid" xmlns:w16="http://schemas.microsoft.com/office/word/2018/wordml" xmlns:w16se="http://schemas.microsoft.com/office/word/2015/wordml/symex" xmlns:wpg="http://schemas.microsoft.com/office/word/2010/wordprocessingGroup" xmlns:wpi="http://schemas.microsoft.com/office/word/2010/wordprocessingInk" xmlns:wne="http://schemas.microsoft.com/office/word/2006/wordml" xmlns:wps="http://schemas.microsoft.com/office/word/2010/wordprocessingShape" mc:Ignorable="w14 w15 w16se w16cid w16 w16cex wp14">
+<w:endnotes xmlns:wpc="http://schemas.microsoft.com/office/word/2010/wordprocessingCanvas" xmlns:cx="http://schemas.microsoft.com/office/drawing/2014/chartex" xmlns:cx1="http://schemas.microsoft.com/office/drawing/2015/9/8/chartex" xmlns:cx2="http://schemas.microsoft.com/office/drawing/2015/10/21/chartex" xmlns:cx3="http://schemas.microsoft.com/office/drawing/2016/5/9/chartex" xmlns:cx4="http://schemas.microsoft.com/office/drawing/2016/5/10/chartex" xmlns:cx5="http://schemas.microsoft.com/office/drawing/2016/5/11/chartex" xmlns:cx6="http://schemas.microsoft.com/office/drawing/2016/5/12/chartex" xmlns:cx7="http://schemas.microsoft.com/office/drawing/2016/5/13/chartex" xmlns:cx8="http://schemas.microsoft.com/office/drawing/2016/5/14/chartex" xmlns:mc="http://schemas.openxmlformats.org/markup-compatibility/2006" xmlns:aink="http://schemas.microsoft.com/office/drawing/2016/ink" xmlns:am3d="http://schemas.microsoft.com/office/drawing/2017/model3d" xmlns:o="urn:schemas-microsoft-com:office:office" xmlns:r="http://schemas.openxmlformats.org/officeDocument/2006/relationships" xmlns:m="http://schemas.openxmlformats.org/officeDocument/2006/math" xmlns:v="urn:schemas-microsoft-com:vml" xmlns:wp14="http://schemas.microsoft.com/office/word/2010/wordprocessingDrawing" xmlns:wp="http://schemas.openxmlformats.org/drawingml/2006/wordprocessingDrawing" xmlns:w10="urn:schemas-microsoft-com:office:word" xmlns:w="http://schemas.openxmlformats.org/wordprocessingml/2006/main" xmlns:w14="http://schemas.microsoft.com/office/word/2010/wordml" xmlns:w15="http://schemas.microsoft.com/office/word/2012/wordml" xmlns:w16cex="http://schemas.microsoft.com/office/word/2018/wordml/cex" xmlns:w16cid="http://schemas.microsoft.com/office/word/2016/wordml/cid" xmlns:w16="http://schemas.microsoft.com/office/word/2018/wordml" xmlns:w16sdtdh="http://schemas.microsoft.com/office/word/2020/wordml/sdtdatahash" xmlns:w16se="http://schemas.microsoft.com/office/word/2015/wordml/symex" xmlns:wpg="http://schemas.microsoft.com/office/word/2010/wordprocessingGroup" xmlns:wpi="http://schemas.microsoft.com/office/word/2010/wordprocessingInk" xmlns:wne="http://schemas.microsoft.com/office/word/2006/wordml" xmlns:wps="http://schemas.microsoft.com/office/word/2010/wordprocessingShape" mc:Ignorable="w14 w15 w16se w16cid w16 w16cex w16sdtdh wp14">
   <w:endnote w:type="separator" w:id="-1">
     <w:p>
       <w:r>
@@ -1062,7 +1060,7 @@
 </file>
 
 <file path=word/footer1.xml><?xml version="1.0" encoding="utf-8"?>
-<w:ftr xmlns:wpc="http://schemas.microsoft.com/office/word/2010/wordprocessingCanvas" xmlns:cx="http://schemas.microsoft.com/office/drawing/2014/chartex" xmlns:cx1="http://schemas.microsoft.com/office/drawing/2015/9/8/chartex" xmlns:cx2="http://schemas.microsoft.com/office/drawing/2015/10/21/chartex" xmlns:cx3="http://schemas.microsoft.com/office/drawing/2016/5/9/chartex" xmlns:cx4="http://schemas.microsoft.com/office/drawing/2016/5/10/chartex" xmlns:cx5="http://schemas.microsoft.com/office/drawing/2016/5/11/chartex" xmlns:cx6="http://schemas.microsoft.com/office/drawing/2016/5/12/chartex" xmlns:cx7="http://schemas.microsoft.com/office/drawing/2016/5/13/chartex" xmlns:cx8="http://schemas.microsoft.com/office/drawing/2016/5/14/chartex" xmlns:mc="http://schemas.openxmlformats.org/markup-compatibility/2006" xmlns:aink="http://schemas.microsoft.com/office/drawing/2016/ink" xmlns:am3d="http://schemas.microsoft.com/office/drawing/2017/model3d" xmlns:o="urn:schemas-microsoft-com:office:office" xmlns:r="http://schemas.openxmlformats.org/officeDocument/2006/relationships" xmlns:m="http://schemas.openxmlformats.org/officeDocument/2006/math" xmlns:v="urn:schemas-microsoft-com:vml" xmlns:wp14="http://schemas.microsoft.com/office/word/2010/wordprocessingDrawing" xmlns:wp="http://schemas.openxmlformats.org/drawingml/2006/wordprocessingDrawing" xmlns:w10="urn:schemas-microsoft-com:office:word" xmlns:w="http://schemas.openxmlformats.org/wordprocessingml/2006/main" xmlns:w14="http://schemas.microsoft.com/office/word/2010/wordml" xmlns:w15="http://schemas.microsoft.com/office/word/2012/wordml" xmlns:w16cex="http://schemas.microsoft.com/office/word/2018/wordml/cex" xmlns:w16cid="http://schemas.microsoft.com/office/word/2016/wordml/cid" xmlns:w16="http://schemas.microsoft.com/office/word/2018/wordml" xmlns:w16se="http://schemas.microsoft.com/office/word/2015/wordml/symex" xmlns:wpg="http://schemas.microsoft.com/office/word/2010/wordprocessingGroup" xmlns:wpi="http://schemas.microsoft.com/office/word/2010/wordprocessingInk" xmlns:wne="http://schemas.microsoft.com/office/word/2006/wordml" xmlns:wps="http://schemas.microsoft.com/office/word/2010/wordprocessingShape" mc:Ignorable="w14 w15 w16se w16cid w16 w16cex wp14">
+<w:ftr xmlns:wpc="http://schemas.microsoft.com/office/word/2010/wordprocessingCanvas" xmlns:cx="http://schemas.microsoft.com/office/drawing/2014/chartex" xmlns:cx1="http://schemas.microsoft.com/office/drawing/2015/9/8/chartex" xmlns:cx2="http://schemas.microsoft.com/office/drawing/2015/10/21/chartex" xmlns:cx3="http://schemas.microsoft.com/office/drawing/2016/5/9/chartex" xmlns:cx4="http://schemas.microsoft.com/office/drawing/2016/5/10/chartex" xmlns:cx5="http://schemas.microsoft.com/office/drawing/2016/5/11/chartex" xmlns:cx6="http://schemas.microsoft.com/office/drawing/2016/5/12/chartex" xmlns:cx7="http://schemas.microsoft.com/office/drawing/2016/5/13/chartex" xmlns:cx8="http://schemas.microsoft.com/office/drawing/2016/5/14/chartex" xmlns:mc="http://schemas.openxmlformats.org/markup-compatibility/2006" xmlns:aink="http://schemas.microsoft.com/office/drawing/2016/ink" xmlns:am3d="http://schemas.microsoft.com/office/drawing/2017/model3d" xmlns:o="urn:schemas-microsoft-com:office:office" xmlns:r="http://schemas.openxmlformats.org/officeDocument/2006/relationships" xmlns:m="http://schemas.openxmlformats.org/officeDocument/2006/math" xmlns:v="urn:schemas-microsoft-com:vml" xmlns:wp14="http://schemas.microsoft.com/office/word/2010/wordprocessingDrawing" xmlns:wp="http://schemas.openxmlformats.org/drawingml/2006/wordprocessingDrawing" xmlns:w10="urn:schemas-microsoft-com:office:word" xmlns:w="http://schemas.openxmlformats.org/wordprocessingml/2006/main" xmlns:w14="http://schemas.microsoft.com/office/word/2010/wordml" xmlns:w15="http://schemas.microsoft.com/office/word/2012/wordml" xmlns:w16cex="http://schemas.microsoft.com/office/word/2018/wordml/cex" xmlns:w16cid="http://schemas.microsoft.com/office/word/2016/wordml/cid" xmlns:w16="http://schemas.microsoft.com/office/word/2018/wordml" xmlns:w16sdtdh="http://schemas.microsoft.com/office/word/2020/wordml/sdtdatahash" xmlns:w16se="http://schemas.microsoft.com/office/word/2015/wordml/symex" xmlns:wpg="http://schemas.microsoft.com/office/word/2010/wordprocessingGroup" xmlns:wpi="http://schemas.microsoft.com/office/word/2010/wordprocessingInk" xmlns:wne="http://schemas.microsoft.com/office/word/2006/wordml" xmlns:wps="http://schemas.microsoft.com/office/word/2010/wordprocessingShape" mc:Ignorable="w14 w15 w16se w16cid w16 w16cex w16sdtdh wp14">
   <w:p>
     <w:pPr>
       <w:pStyle w:val="Footer"/>
@@ -1072,7 +1070,7 @@
 </file>
 
 <file path=word/footer2.xml><?xml version="1.0" encoding="utf-8"?>
-<w:ftr xmlns:wpc="http://schemas.microsoft.com/office/word/2010/wordprocessingCanvas" xmlns:cx="http://schemas.microsoft.com/office/drawing/2014/chartex" xmlns:cx1="http://schemas.microsoft.com/office/drawing/2015/9/8/chartex" xmlns:cx2="http://schemas.microsoft.com/office/drawing/2015/10/21/chartex" xmlns:cx3="http://schemas.microsoft.com/office/drawing/2016/5/9/chartex" xmlns:cx4="http://schemas.microsoft.com/office/drawing/2016/5/10/chartex" xmlns:cx5="http://schemas.microsoft.com/office/drawing/2016/5/11/chartex" xmlns:cx6="http://schemas.microsoft.com/office/drawing/2016/5/12/chartex" xmlns:cx7="http://schemas.microsoft.com/office/drawing/2016/5/13/chartex" xmlns:cx8="http://schemas.microsoft.com/office/drawing/2016/5/14/chartex" xmlns:mc="http://schemas.openxmlformats.org/markup-compatibility/2006" xmlns:aink="http://schemas.microsoft.com/office/drawing/2016/ink" xmlns:am3d="http://schemas.microsoft.com/office/drawing/2017/model3d" xmlns:o="urn:schemas-microsoft-com:office:office" xmlns:r="http://schemas.openxmlformats.org/officeDocument/2006/relationships" xmlns:m="http://schemas.openxmlformats.org/officeDocument/2006/math" xmlns:v="urn:schemas-microsoft-com:vml" xmlns:wp14="http://schemas.microsoft.com/office/word/2010/wordprocessingDrawing" xmlns:wp="http://schemas.openxmlformats.org/drawingml/2006/wordprocessingDrawing" xmlns:w10="urn:schemas-microsoft-com:office:word" xmlns:w="http://schemas.openxmlformats.org/wordprocessingml/2006/main" xmlns:w14="http://schemas.microsoft.com/office/word/2010/wordml" xmlns:w15="http://schemas.microsoft.com/office/word/2012/wordml" xmlns:w16cex="http://schemas.microsoft.com/office/word/2018/wordml/cex" xmlns:w16cid="http://schemas.microsoft.com/office/word/2016/wordml/cid" xmlns:w16="http://schemas.microsoft.com/office/word/2018/wordml" xmlns:w16se="http://schemas.microsoft.com/office/word/2015/wordml/symex" xmlns:wpg="http://schemas.microsoft.com/office/word/2010/wordprocessingGroup" xmlns:wpi="http://schemas.microsoft.com/office/word/2010/wordprocessingInk" xmlns:wne="http://schemas.microsoft.com/office/word/2006/wordml" xmlns:wps="http://schemas.microsoft.com/office/word/2010/wordprocessingShape" mc:Ignorable="w14 w15 w16se w16cid w16 w16cex wp14">
+<w:ftr xmlns:wpc="http://schemas.microsoft.com/office/word/2010/wordprocessingCanvas" xmlns:cx="http://schemas.microsoft.com/office/drawing/2014/chartex" xmlns:cx1="http://schemas.microsoft.com/office/drawing/2015/9/8/chartex" xmlns:cx2="http://schemas.microsoft.com/office/drawing/2015/10/21/chartex" xmlns:cx3="http://schemas.microsoft.com/office/drawing/2016/5/9/chartex" xmlns:cx4="http://schemas.microsoft.com/office/drawing/2016/5/10/chartex" xmlns:cx5="http://schemas.microsoft.com/office/drawing/2016/5/11/chartex" xmlns:cx6="http://schemas.microsoft.com/office/drawing/2016/5/12/chartex" xmlns:cx7="http://schemas.microsoft.com/office/drawing/2016/5/13/chartex" xmlns:cx8="http://schemas.microsoft.com/office/drawing/2016/5/14/chartex" xmlns:mc="http://schemas.openxmlformats.org/markup-compatibility/2006" xmlns:aink="http://schemas.microsoft.com/office/drawing/2016/ink" xmlns:am3d="http://schemas.microsoft.com/office/drawing/2017/model3d" xmlns:o="urn:schemas-microsoft-com:office:office" xmlns:r="http://schemas.openxmlformats.org/officeDocument/2006/relationships" xmlns:m="http://schemas.openxmlformats.org/officeDocument/2006/math" xmlns:v="urn:schemas-microsoft-com:vml" xmlns:wp14="http://schemas.microsoft.com/office/word/2010/wordprocessingDrawing" xmlns:wp="http://schemas.openxmlformats.org/drawingml/2006/wordprocessingDrawing" xmlns:w10="urn:schemas-microsoft-com:office:word" xmlns:w="http://schemas.openxmlformats.org/wordprocessingml/2006/main" xmlns:w14="http://schemas.microsoft.com/office/word/2010/wordml" xmlns:w15="http://schemas.microsoft.com/office/word/2012/wordml" xmlns:w16cex="http://schemas.microsoft.com/office/word/2018/wordml/cex" xmlns:w16cid="http://schemas.microsoft.com/office/word/2016/wordml/cid" xmlns:w16="http://schemas.microsoft.com/office/word/2018/wordml" xmlns:w16sdtdh="http://schemas.microsoft.com/office/word/2020/wordml/sdtdatahash" xmlns:w16se="http://schemas.microsoft.com/office/word/2015/wordml/symex" xmlns:wpg="http://schemas.microsoft.com/office/word/2010/wordprocessingGroup" xmlns:wpi="http://schemas.microsoft.com/office/word/2010/wordprocessingInk" xmlns:wne="http://schemas.microsoft.com/office/word/2006/wordml" xmlns:wps="http://schemas.microsoft.com/office/word/2010/wordprocessingShape" mc:Ignorable="w14 w15 w16se w16cid w16 w16cex w16sdtdh wp14">
   <w:p>
     <w:pPr>
       <w:ind w:left="-1276"/>
@@ -1429,7 +1427,7 @@
 </file>
 
 <file path=word/footer3.xml><?xml version="1.0" encoding="utf-8"?>
-<w:ftr xmlns:wpc="http://schemas.microsoft.com/office/word/2010/wordprocessingCanvas" xmlns:cx="http://schemas.microsoft.com/office/drawing/2014/chartex" xmlns:cx1="http://schemas.microsoft.com/office/drawing/2015/9/8/chartex" xmlns:cx2="http://schemas.microsoft.com/office/drawing/2015/10/21/chartex" xmlns:cx3="http://schemas.microsoft.com/office/drawing/2016/5/9/chartex" xmlns:cx4="http://schemas.microsoft.com/office/drawing/2016/5/10/chartex" xmlns:cx5="http://schemas.microsoft.com/office/drawing/2016/5/11/chartex" xmlns:cx6="http://schemas.microsoft.com/office/drawing/2016/5/12/chartex" xmlns:cx7="http://schemas.microsoft.com/office/drawing/2016/5/13/chartex" xmlns:cx8="http://schemas.microsoft.com/office/drawing/2016/5/14/chartex" xmlns:mc="http://schemas.openxmlformats.org/markup-compatibility/2006" xmlns:aink="http://schemas.microsoft.com/office/drawing/2016/ink" xmlns:am3d="http://schemas.microsoft.com/office/drawing/2017/model3d" xmlns:o="urn:schemas-microsoft-com:office:office" xmlns:r="http://schemas.openxmlformats.org/officeDocument/2006/relationships" xmlns:m="http://schemas.openxmlformats.org/officeDocument/2006/math" xmlns:v="urn:schemas-microsoft-com:vml" xmlns:wp14="http://schemas.microsoft.com/office/word/2010/wordprocessingDrawing" xmlns:wp="http://schemas.openxmlformats.org/drawingml/2006/wordprocessingDrawing" xmlns:w10="urn:schemas-microsoft-com:office:word" xmlns:w="http://schemas.openxmlformats.org/wordprocessingml/2006/main" xmlns:w14="http://schemas.microsoft.com/office/word/2010/wordml" xmlns:w15="http://schemas.microsoft.com/office/word/2012/wordml" xmlns:w16cex="http://schemas.microsoft.com/office/word/2018/wordml/cex" xmlns:w16cid="http://schemas.microsoft.com/office/word/2016/wordml/cid" xmlns:w16="http://schemas.microsoft.com/office/word/2018/wordml" xmlns:w16se="http://schemas.microsoft.com/office/word/2015/wordml/symex" xmlns:wpg="http://schemas.microsoft.com/office/word/2010/wordprocessingGroup" xmlns:wpi="http://schemas.microsoft.com/office/word/2010/wordprocessingInk" xmlns:wne="http://schemas.microsoft.com/office/word/2006/wordml" xmlns:wps="http://schemas.microsoft.com/office/word/2010/wordprocessingShape" mc:Ignorable="w14 w15 w16se w16cid w16 w16cex wp14">
+<w:ftr xmlns:wpc="http://schemas.microsoft.com/office/word/2010/wordprocessingCanvas" xmlns:cx="http://schemas.microsoft.com/office/drawing/2014/chartex" xmlns:cx1="http://schemas.microsoft.com/office/drawing/2015/9/8/chartex" xmlns:cx2="http://schemas.microsoft.com/office/drawing/2015/10/21/chartex" xmlns:cx3="http://schemas.microsoft.com/office/drawing/2016/5/9/chartex" xmlns:cx4="http://schemas.microsoft.com/office/drawing/2016/5/10/chartex" xmlns:cx5="http://schemas.microsoft.com/office/drawing/2016/5/11/chartex" xmlns:cx6="http://schemas.microsoft.com/office/drawing/2016/5/12/chartex" xmlns:cx7="http://schemas.microsoft.com/office/drawing/2016/5/13/chartex" xmlns:cx8="http://schemas.microsoft.com/office/drawing/2016/5/14/chartex" xmlns:mc="http://schemas.openxmlformats.org/markup-compatibility/2006" xmlns:aink="http://schemas.microsoft.com/office/drawing/2016/ink" xmlns:am3d="http://schemas.microsoft.com/office/drawing/2017/model3d" xmlns:o="urn:schemas-microsoft-com:office:office" xmlns:r="http://schemas.openxmlformats.org/officeDocument/2006/relationships" xmlns:m="http://schemas.openxmlformats.org/officeDocument/2006/math" xmlns:v="urn:schemas-microsoft-com:vml" xmlns:wp14="http://schemas.microsoft.com/office/word/2010/wordprocessingDrawing" xmlns:wp="http://schemas.openxmlformats.org/drawingml/2006/wordprocessingDrawing" xmlns:w10="urn:schemas-microsoft-com:office:word" xmlns:w="http://schemas.openxmlformats.org/wordprocessingml/2006/main" xmlns:w14="http://schemas.microsoft.com/office/word/2010/wordml" xmlns:w15="http://schemas.microsoft.com/office/word/2012/wordml" xmlns:w16cex="http://schemas.microsoft.com/office/word/2018/wordml/cex" xmlns:w16cid="http://schemas.microsoft.com/office/word/2016/wordml/cid" xmlns:w16="http://schemas.microsoft.com/office/word/2018/wordml" xmlns:w16sdtdh="http://schemas.microsoft.com/office/word/2020/wordml/sdtdatahash" xmlns:w16se="http://schemas.microsoft.com/office/word/2015/wordml/symex" xmlns:wpg="http://schemas.microsoft.com/office/word/2010/wordprocessingGroup" xmlns:wpi="http://schemas.microsoft.com/office/word/2010/wordprocessingInk" xmlns:wne="http://schemas.microsoft.com/office/word/2006/wordml" xmlns:wps="http://schemas.microsoft.com/office/word/2010/wordprocessingShape" mc:Ignorable="w14 w15 w16se w16cid w16 w16cex w16sdtdh wp14">
   <w:p>
     <w:pPr>
       <w:pStyle w:val="Footer"/>
@@ -1439,7 +1437,7 @@
 </file>
 
 <file path=word/footnotes.xml><?xml version="1.0" encoding="utf-8"?>
-<w:footnotes xmlns:wpc="http://schemas.microsoft.com/office/word/2010/wordprocessingCanvas" xmlns:cx="http://schemas.microsoft.com/office/drawing/2014/chartex" xmlns:cx1="http://schemas.microsoft.com/office/drawing/2015/9/8/chartex" xmlns:cx2="http://schemas.microsoft.com/office/drawing/2015/10/21/chartex" xmlns:cx3="http://schemas.microsoft.com/office/drawing/2016/5/9/chartex" xmlns:cx4="http://schemas.microsoft.com/office/drawing/2016/5/10/chartex" xmlns:cx5="http://schemas.microsoft.com/office/drawing/2016/5/11/chartex" xmlns:cx6="http://schemas.microsoft.com/office/drawing/2016/5/12/chartex" xmlns:cx7="http://schemas.microsoft.com/office/drawing/2016/5/13/chartex" xmlns:cx8="http://schemas.microsoft.com/office/drawing/2016/5/14/chartex" xmlns:mc="http://schemas.openxmlformats.org/markup-compatibility/2006" xmlns:aink="http://schemas.microsoft.com/office/drawing/2016/ink" xmlns:am3d="http://schemas.microsoft.com/office/drawing/2017/model3d" xmlns:o="urn:schemas-microsoft-com:office:office" xmlns:r="http://schemas.openxmlformats.org/officeDocument/2006/relationships" xmlns:m="http://schemas.openxmlformats.org/officeDocument/2006/math" xmlns:v="urn:schemas-microsoft-com:vml" xmlns:wp14="http://schemas.microsoft.com/office/word/2010/wordprocessingDrawing" xmlns:wp="http://schemas.openxmlformats.org/drawingml/2006/wordprocessingDrawing" xmlns:w10="urn:schemas-microsoft-com:office:word" xmlns:w="http://schemas.openxmlformats.org/wordprocessingml/2006/main" xmlns:w14="http://schemas.microsoft.com/office/word/2010/wordml" xmlns:w15="http://schemas.microsoft.com/office/word/2012/wordml" xmlns:w16cex="http://schemas.microsoft.com/office/word/2018/wordml/cex" xmlns:w16cid="http://schemas.microsoft.com/office/word/2016/wordml/cid" xmlns:w16="http://schemas.microsoft.com/office/word/2018/wordml" xmlns:w16se="http://schemas.microsoft.com/office/word/2015/wordml/symex" xmlns:wpg="http://schemas.microsoft.com/office/word/2010/wordprocessingGroup" xmlns:wpi="http://schemas.microsoft.com/office/word/2010/wordprocessingInk" xmlns:wne="http://schemas.microsoft.com/office/word/2006/wordml" xmlns:wps="http://schemas.microsoft.com/office/word/2010/wordprocessingShape" mc:Ignorable="w14 w15 w16se w16cid w16 w16cex wp14">
+<w:footnotes xmlns:wpc="http://schemas.microsoft.com/office/word/2010/wordprocessingCanvas" xmlns:cx="http://schemas.microsoft.com/office/drawing/2014/chartex" xmlns:cx1="http://schemas.microsoft.com/office/drawing/2015/9/8/chartex" xmlns:cx2="http://schemas.microsoft.com/office/drawing/2015/10/21/chartex" xmlns:cx3="http://schemas.microsoft.com/office/drawing/2016/5/9/chartex" xmlns:cx4="http://schemas.microsoft.com/office/drawing/2016/5/10/chartex" xmlns:cx5="http://schemas.microsoft.com/office/drawing/2016/5/11/chartex" xmlns:cx6="http://schemas.microsoft.com/office/drawing/2016/5/12/chartex" xmlns:cx7="http://schemas.microsoft.com/office/drawing/2016/5/13/chartex" xmlns:cx8="http://schemas.microsoft.com/office/drawing/2016/5/14/chartex" xmlns:mc="http://schemas.openxmlformats.org/markup-compatibility/2006" xmlns:aink="http://schemas.microsoft.com/office/drawing/2016/ink" xmlns:am3d="http://schemas.microsoft.com/office/drawing/2017/model3d" xmlns:o="urn:schemas-microsoft-com:office:office" xmlns:r="http://schemas.openxmlformats.org/officeDocument/2006/relationships" xmlns:m="http://schemas.openxmlformats.org/officeDocument/2006/math" xmlns:v="urn:schemas-microsoft-com:vml" xmlns:wp14="http://schemas.microsoft.com/office/word/2010/wordprocessingDrawing" xmlns:wp="http://schemas.openxmlformats.org/drawingml/2006/wordprocessingDrawing" xmlns:w10="urn:schemas-microsoft-com:office:word" xmlns:w="http://schemas.openxmlformats.org/wordprocessingml/2006/main" xmlns:w14="http://schemas.microsoft.com/office/word/2010/wordml" xmlns:w15="http://schemas.microsoft.com/office/word/2012/wordml" xmlns:w16cex="http://schemas.microsoft.com/office/word/2018/wordml/cex" xmlns:w16cid="http://schemas.microsoft.com/office/word/2016/wordml/cid" xmlns:w16="http://schemas.microsoft.com/office/word/2018/wordml" xmlns:w16sdtdh="http://schemas.microsoft.com/office/word/2020/wordml/sdtdatahash" xmlns:w16se="http://schemas.microsoft.com/office/word/2015/wordml/symex" xmlns:wpg="http://schemas.microsoft.com/office/word/2010/wordprocessingGroup" xmlns:wpi="http://schemas.microsoft.com/office/word/2010/wordprocessingInk" xmlns:wne="http://schemas.microsoft.com/office/word/2006/wordml" xmlns:wps="http://schemas.microsoft.com/office/word/2010/wordprocessingShape" mc:Ignorable="w14 w15 w16se w16cid w16 w16cex w16sdtdh wp14">
   <w:footnote w:type="separator" w:id="-1">
     <w:p>
       <w:r>
@@ -1458,7 +1456,7 @@
 </file>
 
 <file path=word/header1.xml><?xml version="1.0" encoding="utf-8"?>
-<w:hdr xmlns:wpc="http://schemas.microsoft.com/office/word/2010/wordprocessingCanvas" xmlns:cx="http://schemas.microsoft.com/office/drawing/2014/chartex" xmlns:cx1="http://schemas.microsoft.com/office/drawing/2015/9/8/chartex" xmlns:cx2="http://schemas.microsoft.com/office/drawing/2015/10/21/chartex" xmlns:cx3="http://schemas.microsoft.com/office/drawing/2016/5/9/chartex" xmlns:cx4="http://schemas.microsoft.com/office/drawing/2016/5/10/chartex" xmlns:cx5="http://schemas.microsoft.com/office/drawing/2016/5/11/chartex" xmlns:cx6="http://schemas.microsoft.com/office/drawing/2016/5/12/chartex" xmlns:cx7="http://schemas.microsoft.com/office/drawing/2016/5/13/chartex" xmlns:cx8="http://schemas.microsoft.com/office/drawing/2016/5/14/chartex" xmlns:mc="http://schemas.openxmlformats.org/markup-compatibility/2006" xmlns:aink="http://schemas.microsoft.com/office/drawing/2016/ink" xmlns:am3d="http://schemas.microsoft.com/office/drawing/2017/model3d" xmlns:o="urn:schemas-microsoft-com:office:office" xmlns:r="http://schemas.openxmlformats.org/officeDocument/2006/relationships" xmlns:m="http://schemas.openxmlformats.org/officeDocument/2006/math" xmlns:v="urn:schemas-microsoft-com:vml" xmlns:wp14="http://schemas.microsoft.com/office/word/2010/wordprocessingDrawing" xmlns:wp="http://schemas.openxmlformats.org/drawingml/2006/wordprocessingDrawing" xmlns:w10="urn:schemas-microsoft-com:office:word" xmlns:w="http://schemas.openxmlformats.org/wordprocessingml/2006/main" xmlns:w14="http://schemas.microsoft.com/office/word/2010/wordml" xmlns:w15="http://schemas.microsoft.com/office/word/2012/wordml" xmlns:w16cex="http://schemas.microsoft.com/office/word/2018/wordml/cex" xmlns:w16cid="http://schemas.microsoft.com/office/word/2016/wordml/cid" xmlns:w16="http://schemas.microsoft.com/office/word/2018/wordml" xmlns:w16se="http://schemas.microsoft.com/office/word/2015/wordml/symex" xmlns:wpg="http://schemas.microsoft.com/office/word/2010/wordprocessingGroup" xmlns:wpi="http://schemas.microsoft.com/office/word/2010/wordprocessingInk" xmlns:wne="http://schemas.microsoft.com/office/word/2006/wordml" xmlns:wps="http://schemas.microsoft.com/office/word/2010/wordprocessingShape" mc:Ignorable="w14 w15 w16se w16cid w16 w16cex wp14">
+<w:hdr xmlns:wpc="http://schemas.microsoft.com/office/word/2010/wordprocessingCanvas" xmlns:cx="http://schemas.microsoft.com/office/drawing/2014/chartex" xmlns:cx1="http://schemas.microsoft.com/office/drawing/2015/9/8/chartex" xmlns:cx2="http://schemas.microsoft.com/office/drawing/2015/10/21/chartex" xmlns:cx3="http://schemas.microsoft.com/office/drawing/2016/5/9/chartex" xmlns:cx4="http://schemas.microsoft.com/office/drawing/2016/5/10/chartex" xmlns:cx5="http://schemas.microsoft.com/office/drawing/2016/5/11/chartex" xmlns:cx6="http://schemas.microsoft.com/office/drawing/2016/5/12/chartex" xmlns:cx7="http://schemas.microsoft.com/office/drawing/2016/5/13/chartex" xmlns:cx8="http://schemas.microsoft.com/office/drawing/2016/5/14/chartex" xmlns:mc="http://schemas.openxmlformats.org/markup-compatibility/2006" xmlns:aink="http://schemas.microsoft.com/office/drawing/2016/ink" xmlns:am3d="http://schemas.microsoft.com/office/drawing/2017/model3d" xmlns:o="urn:schemas-microsoft-com:office:office" xmlns:r="http://schemas.openxmlformats.org/officeDocument/2006/relationships" xmlns:m="http://schemas.openxmlformats.org/officeDocument/2006/math" xmlns:v="urn:schemas-microsoft-com:vml" xmlns:wp14="http://schemas.microsoft.com/office/word/2010/wordprocessingDrawing" xmlns:wp="http://schemas.openxmlformats.org/drawingml/2006/wordprocessingDrawing" xmlns:w10="urn:schemas-microsoft-com:office:word" xmlns:w="http://schemas.openxmlformats.org/wordprocessingml/2006/main" xmlns:w14="http://schemas.microsoft.com/office/word/2010/wordml" xmlns:w15="http://schemas.microsoft.com/office/word/2012/wordml" xmlns:w16cex="http://schemas.microsoft.com/office/word/2018/wordml/cex" xmlns:w16cid="http://schemas.microsoft.com/office/word/2016/wordml/cid" xmlns:w16="http://schemas.microsoft.com/office/word/2018/wordml" xmlns:w16sdtdh="http://schemas.microsoft.com/office/word/2020/wordml/sdtdatahash" xmlns:w16se="http://schemas.microsoft.com/office/word/2015/wordml/symex" xmlns:wpg="http://schemas.microsoft.com/office/word/2010/wordprocessingGroup" xmlns:wpi="http://schemas.microsoft.com/office/word/2010/wordprocessingInk" xmlns:wne="http://schemas.microsoft.com/office/word/2006/wordml" xmlns:wps="http://schemas.microsoft.com/office/word/2010/wordprocessingShape" mc:Ignorable="w14 w15 w16se w16cid w16 w16cex w16sdtdh wp14">
   <w:p>
     <w:pPr>
       <w:pStyle w:val="Header"/>
@@ -1468,7 +1466,7 @@
 </file>
 
 <file path=word/header2.xml><?xml version="1.0" encoding="utf-8"?>
-<w:hdr xmlns:wpc="http://schemas.microsoft.com/office/word/2010/wordprocessingCanvas" xmlns:cx="http://schemas.microsoft.com/office/drawing/2014/chartex" xmlns:cx1="http://schemas.microsoft.com/office/drawing/2015/9/8/chartex" xmlns:cx2="http://schemas.microsoft.com/office/drawing/2015/10/21/chartex" xmlns:cx3="http://schemas.microsoft.com/office/drawing/2016/5/9/chartex" xmlns:cx4="http://schemas.microsoft.com/office/drawing/2016/5/10/chartex" xmlns:cx5="http://schemas.microsoft.com/office/drawing/2016/5/11/chartex" xmlns:cx6="http://schemas.microsoft.com/office/drawing/2016/5/12/chartex" xmlns:cx7="http://schemas.microsoft.com/office/drawing/2016/5/13/chartex" xmlns:cx8="http://schemas.microsoft.com/office/drawing/2016/5/14/chartex" xmlns:mc="http://schemas.openxmlformats.org/markup-compatibility/2006" xmlns:aink="http://schemas.microsoft.com/office/drawing/2016/ink" xmlns:am3d="http://schemas.microsoft.com/office/drawing/2017/model3d" xmlns:o="urn:schemas-microsoft-com:office:office" xmlns:r="http://schemas.openxmlformats.org/officeDocument/2006/relationships" xmlns:m="http://schemas.openxmlformats.org/officeDocument/2006/math" xmlns:v="urn:schemas-microsoft-com:vml" xmlns:wp14="http://schemas.microsoft.com/office/word/2010/wordprocessingDrawing" xmlns:wp="http://schemas.openxmlformats.org/drawingml/2006/wordprocessingDrawing" xmlns:w10="urn:schemas-microsoft-com:office:word" xmlns:w="http://schemas.openxmlformats.org/wordprocessingml/2006/main" xmlns:w14="http://schemas.microsoft.com/office/word/2010/wordml" xmlns:w15="http://schemas.microsoft.com/office/word/2012/wordml" xmlns:w16cex="http://schemas.microsoft.com/office/word/2018/wordml/cex" xmlns:w16cid="http://schemas.microsoft.com/office/word/2016/wordml/cid" xmlns:w16="http://schemas.microsoft.com/office/word/2018/wordml" xmlns:w16se="http://schemas.microsoft.com/office/word/2015/wordml/symex" xmlns:wpg="http://schemas.microsoft.com/office/word/2010/wordprocessingGroup" xmlns:wpi="http://schemas.microsoft.com/office/word/2010/wordprocessingInk" xmlns:wne="http://schemas.microsoft.com/office/word/2006/wordml" xmlns:wps="http://schemas.microsoft.com/office/word/2010/wordprocessingShape" mc:Ignorable="w14 w15 w16se w16cid w16 w16cex wp14">
+<w:hdr xmlns:wpc="http://schemas.microsoft.com/office/word/2010/wordprocessingCanvas" xmlns:cx="http://schemas.microsoft.com/office/drawing/2014/chartex" xmlns:cx1="http://schemas.microsoft.com/office/drawing/2015/9/8/chartex" xmlns:cx2="http://schemas.microsoft.com/office/drawing/2015/10/21/chartex" xmlns:cx3="http://schemas.microsoft.com/office/drawing/2016/5/9/chartex" xmlns:cx4="http://schemas.microsoft.com/office/drawing/2016/5/10/chartex" xmlns:cx5="http://schemas.microsoft.com/office/drawing/2016/5/11/chartex" xmlns:cx6="http://schemas.microsoft.com/office/drawing/2016/5/12/chartex" xmlns:cx7="http://schemas.microsoft.com/office/drawing/2016/5/13/chartex" xmlns:cx8="http://schemas.microsoft.com/office/drawing/2016/5/14/chartex" xmlns:mc="http://schemas.openxmlformats.org/markup-compatibility/2006" xmlns:aink="http://schemas.microsoft.com/office/drawing/2016/ink" xmlns:am3d="http://schemas.microsoft.com/office/drawing/2017/model3d" xmlns:o="urn:schemas-microsoft-com:office:office" xmlns:r="http://schemas.openxmlformats.org/officeDocument/2006/relationships" xmlns:m="http://schemas.openxmlformats.org/officeDocument/2006/math" xmlns:v="urn:schemas-microsoft-com:vml" xmlns:wp14="http://schemas.microsoft.com/office/word/2010/wordprocessingDrawing" xmlns:wp="http://schemas.openxmlformats.org/drawingml/2006/wordprocessingDrawing" xmlns:w10="urn:schemas-microsoft-com:office:word" xmlns:w="http://schemas.openxmlformats.org/wordprocessingml/2006/main" xmlns:w14="http://schemas.microsoft.com/office/word/2010/wordml" xmlns:w15="http://schemas.microsoft.com/office/word/2012/wordml" xmlns:w16cex="http://schemas.microsoft.com/office/word/2018/wordml/cex" xmlns:w16cid="http://schemas.microsoft.com/office/word/2016/wordml/cid" xmlns:w16="http://schemas.microsoft.com/office/word/2018/wordml" xmlns:w16sdtdh="http://schemas.microsoft.com/office/word/2020/wordml/sdtdatahash" xmlns:w16se="http://schemas.microsoft.com/office/word/2015/wordml/symex" xmlns:wpg="http://schemas.microsoft.com/office/word/2010/wordprocessingGroup" xmlns:wpi="http://schemas.microsoft.com/office/word/2010/wordprocessingInk" xmlns:wne="http://schemas.microsoft.com/office/word/2006/wordml" xmlns:wps="http://schemas.microsoft.com/office/word/2010/wordprocessingShape" mc:Ignorable="w14 w15 w16se w16cid w16 w16cex w16sdtdh wp14">
   <w:sdt>
     <w:sdtPr>
       <w:id w:val="1673445694"/>
@@ -1602,7 +1600,7 @@
 </file>
 
 <file path=word/header3.xml><?xml version="1.0" encoding="utf-8"?>
-<w:hdr xmlns:wpc="http://schemas.microsoft.com/office/word/2010/wordprocessingCanvas" xmlns:cx="http://schemas.microsoft.com/office/drawing/2014/chartex" xmlns:cx1="http://schemas.microsoft.com/office/drawing/2015/9/8/chartex" xmlns:cx2="http://schemas.microsoft.com/office/drawing/2015/10/21/chartex" xmlns:cx3="http://schemas.microsoft.com/office/drawing/2016/5/9/chartex" xmlns:cx4="http://schemas.microsoft.com/office/drawing/2016/5/10/chartex" xmlns:cx5="http://schemas.microsoft.com/office/drawing/2016/5/11/chartex" xmlns:cx6="http://schemas.microsoft.com/office/drawing/2016/5/12/chartex" xmlns:cx7="http://schemas.microsoft.com/office/drawing/2016/5/13/chartex" xmlns:cx8="http://schemas.microsoft.com/office/drawing/2016/5/14/chartex" xmlns:mc="http://schemas.openxmlformats.org/markup-compatibility/2006" xmlns:aink="http://schemas.microsoft.com/office/drawing/2016/ink" xmlns:am3d="http://schemas.microsoft.com/office/drawing/2017/model3d" xmlns:o="urn:schemas-microsoft-com:office:office" xmlns:r="http://schemas.openxmlformats.org/officeDocument/2006/relationships" xmlns:m="http://schemas.openxmlformats.org/officeDocument/2006/math" xmlns:v="urn:schemas-microsoft-com:vml" xmlns:wp14="http://schemas.microsoft.com/office/word/2010/wordprocessingDrawing" xmlns:wp="http://schemas.openxmlformats.org/drawingml/2006/wordprocessingDrawing" xmlns:w10="urn:schemas-microsoft-com:office:word" xmlns:w="http://schemas.openxmlformats.org/wordprocessingml/2006/main" xmlns:w14="http://schemas.microsoft.com/office/word/2010/wordml" xmlns:w15="http://schemas.microsoft.com/office/word/2012/wordml" xmlns:w16cex="http://schemas.microsoft.com/office/word/2018/wordml/cex" xmlns:w16cid="http://schemas.microsoft.com/office/word/2016/wordml/cid" xmlns:w16="http://schemas.microsoft.com/office/word/2018/wordml" xmlns:w16se="http://schemas.microsoft.com/office/word/2015/wordml/symex" xmlns:wpg="http://schemas.microsoft.com/office/word/2010/wordprocessingGroup" xmlns:wpi="http://schemas.microsoft.com/office/word/2010/wordprocessingInk" xmlns:wne="http://schemas.microsoft.com/office/word/2006/wordml" xmlns:wps="http://schemas.microsoft.com/office/word/2010/wordprocessingShape" mc:Ignorable="w14 w15 w16se w16cid w16 w16cex wp14">
+<w:hdr xmlns:wpc="http://schemas.microsoft.com/office/word/2010/wordprocessingCanvas" xmlns:cx="http://schemas.microsoft.com/office/drawing/2014/chartex" xmlns:cx1="http://schemas.microsoft.com/office/drawing/2015/9/8/chartex" xmlns:cx2="http://schemas.microsoft.com/office/drawing/2015/10/21/chartex" xmlns:cx3="http://schemas.microsoft.com/office/drawing/2016/5/9/chartex" xmlns:cx4="http://schemas.microsoft.com/office/drawing/2016/5/10/chartex" xmlns:cx5="http://schemas.microsoft.com/office/drawing/2016/5/11/chartex" xmlns:cx6="http://schemas.microsoft.com/office/drawing/2016/5/12/chartex" xmlns:cx7="http://schemas.microsoft.com/office/drawing/2016/5/13/chartex" xmlns:cx8="http://schemas.microsoft.com/office/drawing/2016/5/14/chartex" xmlns:mc="http://schemas.openxmlformats.org/markup-compatibility/2006" xmlns:aink="http://schemas.microsoft.com/office/drawing/2016/ink" xmlns:am3d="http://schemas.microsoft.com/office/drawing/2017/model3d" xmlns:o="urn:schemas-microsoft-com:office:office" xmlns:r="http://schemas.openxmlformats.org/officeDocument/2006/relationships" xmlns:m="http://schemas.openxmlformats.org/officeDocument/2006/math" xmlns:v="urn:schemas-microsoft-com:vml" xmlns:wp14="http://schemas.microsoft.com/office/word/2010/wordprocessingDrawing" xmlns:wp="http://schemas.openxmlformats.org/drawingml/2006/wordprocessingDrawing" xmlns:w10="urn:schemas-microsoft-com:office:word" xmlns:w="http://schemas.openxmlformats.org/wordprocessingml/2006/main" xmlns:w14="http://schemas.microsoft.com/office/word/2010/wordml" xmlns:w15="http://schemas.microsoft.com/office/word/2012/wordml" xmlns:w16cex="http://schemas.microsoft.com/office/word/2018/wordml/cex" xmlns:w16cid="http://schemas.microsoft.com/office/word/2016/wordml/cid" xmlns:w16="http://schemas.microsoft.com/office/word/2018/wordml" xmlns:w16sdtdh="http://schemas.microsoft.com/office/word/2020/wordml/sdtdatahash" xmlns:w16se="http://schemas.microsoft.com/office/word/2015/wordml/symex" xmlns:wpg="http://schemas.microsoft.com/office/word/2010/wordprocessingGroup" xmlns:wpi="http://schemas.microsoft.com/office/word/2010/wordprocessingInk" xmlns:wne="http://schemas.microsoft.com/office/word/2006/wordml" xmlns:wps="http://schemas.microsoft.com/office/word/2010/wordprocessingShape" mc:Ignorable="w14 w15 w16se w16cid w16 w16cex w16sdtdh wp14">
   <w:p>
     <w:pPr>
       <w:pStyle w:val="Header"/>
@@ -1612,7 +1610,7 @@
 </file>
 
 <file path=word/numbering.xml><?xml version="1.0" encoding="utf-8"?>
-<w:numbering xmlns:wpc="http://schemas.microsoft.com/office/word/2010/wordprocessingCanvas" xmlns:cx="http://schemas.microsoft.com/office/drawing/2014/chartex" xmlns:cx1="http://schemas.microsoft.com/office/drawing/2015/9/8/chartex" xmlns:cx2="http://schemas.microsoft.com/office/drawing/2015/10/21/chartex" xmlns:cx3="http://schemas.microsoft.com/office/drawing/2016/5/9/chartex" xmlns:cx4="http://schemas.microsoft.com/office/drawing/2016/5/10/chartex" xmlns:cx5="http://schemas.microsoft.com/office/drawing/2016/5/11/chartex" xmlns:cx6="http://schemas.microsoft.com/office/drawing/2016/5/12/chartex" xmlns:cx7="http://schemas.microsoft.com/office/drawing/2016/5/13/chartex" xmlns:cx8="http://schemas.microsoft.com/office/drawing/2016/5/14/chartex" xmlns:mc="http://schemas.openxmlformats.org/markup-compatibility/2006" xmlns:aink="http://schemas.microsoft.com/office/drawing/2016/ink" xmlns:am3d="http://schemas.microsoft.com/office/drawing/2017/model3d" xmlns:o="urn:schemas-microsoft-com:office:office" xmlns:r="http://schemas.openxmlformats.org/officeDocument/2006/relationships" xmlns:m="http://schemas.openxmlformats.org/officeDocument/2006/math" xmlns:v="urn:schemas-microsoft-com:vml" xmlns:wp14="http://schemas.microsoft.com/office/word/2010/wordprocessingDrawing" xmlns:wp="http://schemas.openxmlformats.org/drawingml/2006/wordprocessingDrawing" xmlns:w10="urn:schemas-microsoft-com:office:word" xmlns:w="http://schemas.openxmlformats.org/wordprocessingml/2006/main" xmlns:w14="http://schemas.microsoft.com/office/word/2010/wordml" xmlns:w15="http://schemas.microsoft.com/office/word/2012/wordml" xmlns:w16cex="http://schemas.microsoft.com/office/word/2018/wordml/cex" xmlns:w16cid="http://schemas.microsoft.com/office/word/2016/wordml/cid" xmlns:w16="http://schemas.microsoft.com/office/word/2018/wordml" xmlns:w16se="http://schemas.microsoft.com/office/word/2015/wordml/symex" xmlns:wpg="http://schemas.microsoft.com/office/word/2010/wordprocessingGroup" xmlns:wpi="http://schemas.microsoft.com/office/word/2010/wordprocessingInk" xmlns:wne="http://schemas.microsoft.com/office/word/2006/wordml" xmlns:wps="http://schemas.microsoft.com/office/word/2010/wordprocessingShape" mc:Ignorable="w14 w15 w16se w16cid w16 w16cex wp14">
+<w:numbering xmlns:wpc="http://schemas.microsoft.com/office/word/2010/wordprocessingCanvas" xmlns:cx="http://schemas.microsoft.com/office/drawing/2014/chartex" xmlns:cx1="http://schemas.microsoft.com/office/drawing/2015/9/8/chartex" xmlns:cx2="http://schemas.microsoft.com/office/drawing/2015/10/21/chartex" xmlns:cx3="http://schemas.microsoft.com/office/drawing/2016/5/9/chartex" xmlns:cx4="http://schemas.microsoft.com/office/drawing/2016/5/10/chartex" xmlns:cx5="http://schemas.microsoft.com/office/drawing/2016/5/11/chartex" xmlns:cx6="http://schemas.microsoft.com/office/drawing/2016/5/12/chartex" xmlns:cx7="http://schemas.microsoft.com/office/drawing/2016/5/13/chartex" xmlns:cx8="http://schemas.microsoft.com/office/drawing/2016/5/14/chartex" xmlns:mc="http://schemas.openxmlformats.org/markup-compatibility/2006" xmlns:aink="http://schemas.microsoft.com/office/drawing/2016/ink" xmlns:am3d="http://schemas.microsoft.com/office/drawing/2017/model3d" xmlns:o="urn:schemas-microsoft-com:office:office" xmlns:r="http://schemas.openxmlformats.org/officeDocument/2006/relationships" xmlns:m="http://schemas.openxmlformats.org/officeDocument/2006/math" xmlns:v="urn:schemas-microsoft-com:vml" xmlns:wp14="http://schemas.microsoft.com/office/word/2010/wordprocessingDrawing" xmlns:wp="http://schemas.openxmlformats.org/drawingml/2006/wordprocessingDrawing" xmlns:w10="urn:schemas-microsoft-com:office:word" xmlns:w="http://schemas.openxmlformats.org/wordprocessingml/2006/main" xmlns:w14="http://schemas.microsoft.com/office/word/2010/wordml" xmlns:w15="http://schemas.microsoft.com/office/word/2012/wordml" xmlns:w16cex="http://schemas.microsoft.com/office/word/2018/wordml/cex" xmlns:w16cid="http://schemas.microsoft.com/office/word/2016/wordml/cid" xmlns:w16="http://schemas.microsoft.com/office/word/2018/wordml" xmlns:w16sdtdh="http://schemas.microsoft.com/office/word/2020/wordml/sdtdatahash" xmlns:w16se="http://schemas.microsoft.com/office/word/2015/wordml/symex" xmlns:wpg="http://schemas.microsoft.com/office/word/2010/wordprocessingGroup" xmlns:wpi="http://schemas.microsoft.com/office/word/2010/wordprocessingInk" xmlns:wne="http://schemas.microsoft.com/office/word/2006/wordml" xmlns:wps="http://schemas.microsoft.com/office/word/2010/wordprocessingShape" mc:Ignorable="w14 w15 w16se w16cid w16 w16cex w16sdtdh wp14">
   <w:abstractNum w:abstractNumId="0" w15:restartNumberingAfterBreak="0">
     <w:nsid w:val="00000002"/>
     <w:multiLevelType w:val="multilevel"/>
@@ -3803,7 +3801,7 @@
 </file>
 
 <file path=word/styles.xml><?xml version="1.0" encoding="utf-8"?>
-<w:styles xmlns:mc="http://schemas.openxmlformats.org/markup-compatibility/2006" xmlns:r="http://schemas.openxmlformats.org/officeDocument/2006/relationships" xmlns:w="http://schemas.openxmlformats.org/wordprocessingml/2006/main" xmlns:w14="http://schemas.microsoft.com/office/word/2010/wordml" xmlns:w15="http://schemas.microsoft.com/office/word/2012/wordml" xmlns:w16cex="http://schemas.microsoft.com/office/word/2018/wordml/cex" xmlns:w16cid="http://schemas.microsoft.com/office/word/2016/wordml/cid" xmlns:w16="http://schemas.microsoft.com/office/word/2018/wordml" xmlns:w16se="http://schemas.microsoft.com/office/word/2015/wordml/symex" mc:Ignorable="w14 w15 w16se w16cid w16 w16cex">
+<w:styles xmlns:mc="http://schemas.openxmlformats.org/markup-compatibility/2006" xmlns:r="http://schemas.openxmlformats.org/officeDocument/2006/relationships" xmlns:w="http://schemas.openxmlformats.org/wordprocessingml/2006/main" xmlns:w14="http://schemas.microsoft.com/office/word/2010/wordml" xmlns:w15="http://schemas.microsoft.com/office/word/2012/wordml" xmlns:w16cex="http://schemas.microsoft.com/office/word/2018/wordml/cex" xmlns:w16cid="http://schemas.microsoft.com/office/word/2016/wordml/cid" xmlns:w16="http://schemas.microsoft.com/office/word/2018/wordml" xmlns:w16sdtdh="http://schemas.microsoft.com/office/word/2020/wordml/sdtdatahash" xmlns:w16se="http://schemas.microsoft.com/office/word/2015/wordml/symex" mc:Ignorable="w14 w15 w16se w16cid w16 w16cex w16sdtdh">
   <w:docDefaults>
     <w:rPrDefault>
       <w:rPr>
@@ -3925,6 +3923,7 @@
     <w:lsdException w:name="HTML Sample" w:semiHidden="1" w:unhideWhenUsed="1"/>
     <w:lsdException w:name="HTML Typewriter" w:semiHidden="1" w:unhideWhenUsed="1"/>
     <w:lsdException w:name="HTML Variable" w:semiHidden="1" w:unhideWhenUsed="1"/>
+    <w:lsdException w:name="Normal Table" w:semiHidden="1" w:unhideWhenUsed="1"/>
     <w:lsdException w:name="annotation subject" w:semiHidden="1" w:unhideWhenUsed="1"/>
     <w:lsdException w:name="No List" w:semiHidden="1" w:unhideWhenUsed="1"/>
     <w:lsdException w:name="Outline List 1" w:semiHidden="1" w:unhideWhenUsed="1"/>
@@ -3967,8 +3966,11 @@
     <w:lsdException w:name="Table Contemporary" w:semiHidden="1" w:unhideWhenUsed="1"/>
     <w:lsdException w:name="Table Elegant" w:semiHidden="1" w:unhideWhenUsed="1"/>
     <w:lsdException w:name="Table Professional" w:semiHidden="1" w:unhideWhenUsed="1"/>
+    <w:lsdException w:name="Table Subtle 1" w:semiHidden="1" w:unhideWhenUsed="1"/>
     <w:lsdException w:name="Table Subtle 2" w:semiHidden="1" w:unhideWhenUsed="1"/>
     <w:lsdException w:name="Table Web 1" w:semiHidden="1" w:unhideWhenUsed="1"/>
+    <w:lsdException w:name="Table Web 2" w:semiHidden="1" w:unhideWhenUsed="1"/>
+    <w:lsdException w:name="Table Web 3" w:semiHidden="1" w:unhideWhenUsed="1"/>
     <w:lsdException w:name="Balloon Text" w:semiHidden="1" w:unhideWhenUsed="1"/>
     <w:lsdException w:name="Table Grid" w:uiPriority="39"/>
     <w:lsdException w:name="Table Theme" w:semiHidden="1" w:unhideWhenUsed="1"/>

--- a/laboratorios/lab04/informe/ED1-Laboratorios-4.docx
+++ b/laboratorios/lab04/informe/ED1-Laboratorios-4.docx
@@ -1,10 +1,10 @@
 
 <file path=word/document.xml><?xml version="1.0" encoding="utf-8"?>
-<w:document xmlns:wpc="http://schemas.microsoft.com/office/word/2010/wordprocessingCanvas" xmlns:cx="http://schemas.microsoft.com/office/drawing/2014/chartex" xmlns:cx1="http://schemas.microsoft.com/office/drawing/2015/9/8/chartex" xmlns:cx2="http://schemas.microsoft.com/office/drawing/2015/10/21/chartex" xmlns:cx3="http://schemas.microsoft.com/office/drawing/2016/5/9/chartex" xmlns:cx4="http://schemas.microsoft.com/office/drawing/2016/5/10/chartex" xmlns:cx5="http://schemas.microsoft.com/office/drawing/2016/5/11/chartex" xmlns:cx6="http://schemas.microsoft.com/office/drawing/2016/5/12/chartex" xmlns:cx7="http://schemas.microsoft.com/office/drawing/2016/5/13/chartex" xmlns:cx8="http://schemas.microsoft.com/office/drawing/2016/5/14/chartex" xmlns:mc="http://schemas.openxmlformats.org/markup-compatibility/2006" xmlns:aink="http://schemas.microsoft.com/office/drawing/2016/ink" xmlns:am3d="http://schemas.microsoft.com/office/drawing/2017/model3d" xmlns:o="urn:schemas-microsoft-com:office:office" xmlns:r="http://schemas.openxmlformats.org/officeDocument/2006/relationships" xmlns:m="http://schemas.openxmlformats.org/officeDocument/2006/math" xmlns:v="urn:schemas-microsoft-com:vml" xmlns:wp14="http://schemas.microsoft.com/office/word/2010/wordprocessingDrawing" xmlns:wp="http://schemas.openxmlformats.org/drawingml/2006/wordprocessingDrawing" xmlns:w10="urn:schemas-microsoft-com:office:word" xmlns:w="http://schemas.openxmlformats.org/wordprocessingml/2006/main" xmlns:w14="http://schemas.microsoft.com/office/word/2010/wordml" xmlns:w15="http://schemas.microsoft.com/office/word/2012/wordml" xmlns:w16cex="http://schemas.microsoft.com/office/word/2018/wordml/cex" xmlns:w16cid="http://schemas.microsoft.com/office/word/2016/wordml/cid" xmlns:w16="http://schemas.microsoft.com/office/word/2018/wordml" xmlns:w16se="http://schemas.microsoft.com/office/word/2015/wordml/symex" xmlns:wpg="http://schemas.microsoft.com/office/word/2010/wordprocessingGroup" xmlns:wpi="http://schemas.microsoft.com/office/word/2010/wordprocessingInk" xmlns:wne="http://schemas.microsoft.com/office/word/2006/wordml" xmlns:wps="http://schemas.microsoft.com/office/word/2010/wordprocessingShape" mc:Ignorable="w14 w15 w16se w16cid w16 w16cex wp14">
+<w:document xmlns:wpc="http://schemas.microsoft.com/office/word/2010/wordprocessingCanvas" xmlns:cx="http://schemas.microsoft.com/office/drawing/2014/chartex" xmlns:cx1="http://schemas.microsoft.com/office/drawing/2015/9/8/chartex" xmlns:cx2="http://schemas.microsoft.com/office/drawing/2015/10/21/chartex" xmlns:cx3="http://schemas.microsoft.com/office/drawing/2016/5/9/chartex" xmlns:cx4="http://schemas.microsoft.com/office/drawing/2016/5/10/chartex" xmlns:cx5="http://schemas.microsoft.com/office/drawing/2016/5/11/chartex" xmlns:cx6="http://schemas.microsoft.com/office/drawing/2016/5/12/chartex" xmlns:cx7="http://schemas.microsoft.com/office/drawing/2016/5/13/chartex" xmlns:cx8="http://schemas.microsoft.com/office/drawing/2016/5/14/chartex" xmlns:mc="http://schemas.openxmlformats.org/markup-compatibility/2006" xmlns:aink="http://schemas.microsoft.com/office/drawing/2016/ink" xmlns:am3d="http://schemas.microsoft.com/office/drawing/2017/model3d" xmlns:o="urn:schemas-microsoft-com:office:office" xmlns:r="http://schemas.openxmlformats.org/officeDocument/2006/relationships" xmlns:m="http://schemas.openxmlformats.org/officeDocument/2006/math" xmlns:v="urn:schemas-microsoft-com:vml" xmlns:wp14="http://schemas.microsoft.com/office/word/2010/wordprocessingDrawing" xmlns:wp="http://schemas.openxmlformats.org/drawingml/2006/wordprocessingDrawing" xmlns:w10="urn:schemas-microsoft-com:office:word" xmlns:w="http://schemas.openxmlformats.org/wordprocessingml/2006/main" xmlns:w14="http://schemas.microsoft.com/office/word/2010/wordml" xmlns:w15="http://schemas.microsoft.com/office/word/2012/wordml" xmlns:w16cex="http://schemas.microsoft.com/office/word/2018/wordml/cex" xmlns:w16cid="http://schemas.microsoft.com/office/word/2016/wordml/cid" xmlns:w16="http://schemas.microsoft.com/office/word/2018/wordml" xmlns:w16sdtdh="http://schemas.microsoft.com/office/word/2020/wordml/sdtdatahash" xmlns:w16se="http://schemas.microsoft.com/office/word/2015/wordml/symex" xmlns:wpg="http://schemas.microsoft.com/office/word/2010/wordprocessingGroup" xmlns:wpi="http://schemas.microsoft.com/office/word/2010/wordprocessingInk" xmlns:wne="http://schemas.microsoft.com/office/word/2006/wordml" xmlns:wps="http://schemas.microsoft.com/office/word/2010/wordprocessingShape" mc:Ignorable="w14 w15 w16se w16cid w16 w16cex w16sdtdh wp14">
   <w:body>
     <w:p>
       <w:pPr>
-        <w:pStyle w:val="BodyText"/>
+        <w:pStyle w:val="Textoindependiente"/>
         <w:spacing w:before="3"/>
         <w:ind w:firstLine="408"/>
         <w:jc w:val="center"/>
@@ -121,7 +121,7 @@
     </w:p>
     <w:p>
       <w:pPr>
-        <w:pStyle w:val="BodyText"/>
+        <w:pStyle w:val="Textoindependiente"/>
         <w:rPr>
           <w:lang w:val="es-CO"/>
         </w:rPr>
@@ -129,7 +129,7 @@
     </w:p>
     <w:p>
       <w:pPr>
-        <w:pStyle w:val="BodyText"/>
+        <w:pStyle w:val="Textoindependiente"/>
         <w:rPr>
           <w:lang w:val="es-CO"/>
         </w:rPr>
@@ -137,7 +137,7 @@
     </w:p>
     <w:p>
       <w:pPr>
-        <w:pStyle w:val="BodyText"/>
+        <w:pStyle w:val="Textoindependiente"/>
         <w:rPr>
           <w:lang w:val="es-CO"/>
         </w:rPr>
@@ -168,41 +168,13 @@
                 <w:lang w:val="es-CO"/>
               </w:rPr>
             </w:pPr>
-            <w:proofErr w:type="spellStart"/>
             <w:r>
               <w:rPr>
                 <w:b/>
                 <w:bCs/>
                 <w:lang w:val="es-CO"/>
               </w:rPr>
-              <w:t>Julian</w:t>
-            </w:r>
-            <w:proofErr w:type="spellEnd"/>
-            <w:r>
-              <w:rPr>
-                <w:b/>
-                <w:bCs/>
-                <w:lang w:val="es-CO"/>
-              </w:rPr>
-              <w:t xml:space="preserve"> David </w:t>
-            </w:r>
-            <w:proofErr w:type="spellStart"/>
-            <w:r>
-              <w:rPr>
-                <w:b/>
-                <w:bCs/>
-                <w:lang w:val="es-CO"/>
-              </w:rPr>
-              <w:t>Ramirez</w:t>
-            </w:r>
-            <w:proofErr w:type="spellEnd"/>
-            <w:r>
-              <w:rPr>
-                <w:b/>
-                <w:bCs/>
-                <w:lang w:val="es-CO"/>
-              </w:rPr>
-              <w:t xml:space="preserve"> Lopera</w:t>
+              <w:t>Julian David Ramirez Lopera</w:t>
             </w:r>
           </w:p>
           <w:p>
@@ -218,18 +190,8 @@
                 <w:szCs w:val="24"/>
                 <w:lang w:val="es-CO"/>
               </w:rPr>
-              <w:t xml:space="preserve">Universidad </w:t>
+              <w:t>Universidad Eafit</w:t>
             </w:r>
-            <w:proofErr w:type="spellStart"/>
-            <w:r>
-              <w:rPr>
-                <w:bCs/>
-                <w:szCs w:val="24"/>
-                <w:lang w:val="es-CO"/>
-              </w:rPr>
-              <w:t>Eafit</w:t>
-            </w:r>
-            <w:proofErr w:type="spellEnd"/>
           </w:p>
           <w:p>
             <w:pPr>
@@ -320,18 +282,8 @@
                 <w:szCs w:val="24"/>
                 <w:lang w:val="es-CO"/>
               </w:rPr>
-              <w:t xml:space="preserve">Universidad </w:t>
+              <w:t>Universidad Eafit</w:t>
             </w:r>
-            <w:proofErr w:type="spellStart"/>
-            <w:r>
-              <w:rPr>
-                <w:bCs/>
-                <w:szCs w:val="24"/>
-                <w:lang w:val="es-CO"/>
-              </w:rPr>
-              <w:t>Eafit</w:t>
-            </w:r>
-            <w:proofErr w:type="spellEnd"/>
           </w:p>
           <w:p>
             <w:pPr>
@@ -430,7 +382,7 @@
     </w:p>
     <w:p>
       <w:pPr>
-        <w:pStyle w:val="ListParagraph"/>
+        <w:pStyle w:val="Prrafodelista"/>
         <w:ind w:left="360"/>
         <w:jc w:val="both"/>
         <w:rPr>
@@ -467,7 +419,7 @@
     </w:p>
     <w:p>
       <w:pPr>
-        <w:pStyle w:val="ListParagraph"/>
+        <w:pStyle w:val="Prrafodelista"/>
         <w:ind w:left="360"/>
         <w:jc w:val="both"/>
         <w:rPr>
@@ -515,7 +467,7 @@
     </w:p>
     <w:p>
       <w:pPr>
-        <w:pStyle w:val="ListParagraph"/>
+        <w:pStyle w:val="Prrafodelista"/>
         <w:ind w:left="360"/>
         <w:jc w:val="both"/>
         <w:rPr>
@@ -625,6 +577,9 @@
     <w:p>
       <w:pPr>
         <w:jc w:val="both"/>
+        <w:rPr>
+          <w:lang w:val="en-US"/>
+        </w:rPr>
       </w:pPr>
       <w:r>
         <w:rPr>
@@ -633,6 +588,7 @@
           <w:i/>
           <w:color w:val="002060"/>
           <w:szCs w:val="24"/>
+          <w:lang w:val="en-US"/>
         </w:rPr>
         <w:t>4)</w:t>
       </w:r>
@@ -642,75 +598,26 @@
           <w:bCs/>
           <w:i/>
           <w:szCs w:val="24"/>
-        </w:rPr>
-        <w:t xml:space="preserve"> </w:t>
-      </w:r>
-      <w:proofErr w:type="spellStart"/>
-      <w:r>
+          <w:lang w:val="en-US"/>
+        </w:rPr>
+        <w:t xml:space="preserve"> Practice for midterms</w:t>
+      </w:r>
+    </w:p>
+    <w:p>
+      <w:pPr>
+        <w:jc w:val="both"/>
         <w:rPr>
           <w:b/>
           <w:bCs/>
           <w:i/>
           <w:szCs w:val="24"/>
-        </w:rPr>
-        <w:t>Practice</w:t>
-      </w:r>
-      <w:proofErr w:type="spellEnd"/>
-      <w:r>
-        <w:rPr>
-          <w:b/>
-          <w:bCs/>
-          <w:i/>
-          <w:szCs w:val="24"/>
-        </w:rPr>
-        <w:t xml:space="preserve"> </w:t>
-      </w:r>
-      <w:proofErr w:type="spellStart"/>
-      <w:r>
-        <w:rPr>
-          <w:b/>
-          <w:bCs/>
-          <w:i/>
-          <w:szCs w:val="24"/>
-        </w:rPr>
-        <w:t>for</w:t>
-      </w:r>
-      <w:proofErr w:type="spellEnd"/>
-      <w:r>
-        <w:rPr>
-          <w:b/>
-          <w:bCs/>
-          <w:i/>
-          <w:szCs w:val="24"/>
-        </w:rPr>
-        <w:t xml:space="preserve"> </w:t>
-      </w:r>
-      <w:proofErr w:type="spellStart"/>
-      <w:r>
-        <w:rPr>
-          <w:b/>
-          <w:bCs/>
-          <w:i/>
-          <w:szCs w:val="24"/>
-        </w:rPr>
-        <w:t>midterms</w:t>
-      </w:r>
-      <w:proofErr w:type="spellEnd"/>
+          <w:lang w:val="en-US"/>
+        </w:rPr>
+      </w:pPr>
     </w:p>
     <w:p>
       <w:pPr>
-        <w:jc w:val="both"/>
-        <w:rPr>
-          <w:b/>
-          <w:bCs/>
-          <w:i/>
-          <w:szCs w:val="24"/>
-        </w:rPr>
-      </w:pPr>
-    </w:p>
-    <w:p>
-      <w:pPr>
-        <w:pStyle w:val="ListParagraph"/>
+        <w:pStyle w:val="Prrafodelista"/>
         <w:numPr>
           <w:ilvl w:val="1"/>
           <w:numId w:val="19"/>
@@ -719,6 +626,7 @@
         <w:rPr>
           <w:sz w:val="22"/>
           <w:szCs w:val="22"/>
+          <w:lang w:val="en-US"/>
         </w:rPr>
       </w:pPr>
       <w:r>
@@ -726,13 +634,32 @@
           <w:i/>
           <w:sz w:val="22"/>
           <w:szCs w:val="22"/>
-        </w:rPr>
-        <w:t>B / D</w:t>
+          <w:lang w:val="en-US"/>
+        </w:rPr>
+        <w:t>We used Octrees</w:t>
+      </w:r>
+      <w:r>
+        <w:rPr>
+          <w:iCs/>
+          <w:sz w:val="22"/>
+          <w:szCs w:val="22"/>
+          <w:lang w:val="en-US"/>
+        </w:rPr>
+        <w:t>, they h</w:t>
+      </w:r>
+      <w:r>
+        <w:rPr>
+          <w:iCs/>
+          <w:sz w:val="22"/>
+          <w:szCs w:val="22"/>
+          <w:lang w:val="en-US"/>
+        </w:rPr>
+        <w:t>ave a insert and search time complexity of O(logn)</w:t>
       </w:r>
     </w:p>
     <w:p>
       <w:pPr>
-        <w:pStyle w:val="ListParagraph"/>
+        <w:pStyle w:val="Prrafodelista"/>
         <w:numPr>
           <w:ilvl w:val="1"/>
           <w:numId w:val="19"/>
@@ -813,7 +740,7 @@
     </w:p>
     <w:p>
       <w:pPr>
-        <w:pStyle w:val="ListParagraph"/>
+        <w:pStyle w:val="Prrafodelista"/>
         <w:numPr>
           <w:ilvl w:val="1"/>
           <w:numId w:val="19"/>
@@ -866,7 +793,7 @@
     </w:p>
     <w:p>
       <w:pPr>
-        <w:pStyle w:val="ListParagraph"/>
+        <w:pStyle w:val="Prrafodelista"/>
         <w:numPr>
           <w:ilvl w:val="1"/>
           <w:numId w:val="19"/>
@@ -1043,7 +970,7 @@
 </file>
 
 <file path=word/endnotes.xml><?xml version="1.0" encoding="utf-8"?>
-<w:endnotes xmlns:wpc="http://schemas.microsoft.com/office/word/2010/wordprocessingCanvas" xmlns:cx="http://schemas.microsoft.com/office/drawing/2014/chartex" xmlns:cx1="http://schemas.microsoft.com/office/drawing/2015/9/8/chartex" xmlns:cx2="http://schemas.microsoft.com/office/drawing/2015/10/21/chartex" xmlns:cx3="http://schemas.microsoft.com/office/drawing/2016/5/9/chartex" xmlns:cx4="http://schemas.microsoft.com/office/drawing/2016/5/10/chartex" xmlns:cx5="http://schemas.microsoft.com/office/drawing/2016/5/11/chartex" xmlns:cx6="http://schemas.microsoft.com/office/drawing/2016/5/12/chartex" xmlns:cx7="http://schemas.microsoft.com/office/drawing/2016/5/13/chartex" xmlns:cx8="http://schemas.microsoft.com/office/drawing/2016/5/14/chartex" xmlns:mc="http://schemas.openxmlformats.org/markup-compatibility/2006" xmlns:aink="http://schemas.microsoft.com/office/drawing/2016/ink" xmlns:am3d="http://schemas.microsoft.com/office/drawing/2017/model3d" xmlns:o="urn:schemas-microsoft-com:office:office" xmlns:r="http://schemas.openxmlformats.org/officeDocument/2006/relationships" xmlns:m="http://schemas.openxmlformats.org/officeDocument/2006/math" xmlns:v="urn:schemas-microsoft-com:vml" xmlns:wp14="http://schemas.microsoft.com/office/word/2010/wordprocessingDrawing" xmlns:wp="http://schemas.openxmlformats.org/drawingml/2006/wordprocessingDrawing" xmlns:w10="urn:schemas-microsoft-com:office:word" xmlns:w="http://schemas.openxmlformats.org/wordprocessingml/2006/main" xmlns:w14="http://schemas.microsoft.com/office/word/2010/wordml" xmlns:w15="http://schemas.microsoft.com/office/word/2012/wordml" xmlns:w16cex="http://schemas.microsoft.com/office/word/2018/wordml/cex" xmlns:w16cid="http://schemas.microsoft.com/office/word/2016/wordml/cid" xmlns:w16="http://schemas.microsoft.com/office/word/2018/wordml" xmlns:w16se="http://schemas.microsoft.com/office/word/2015/wordml/symex" xmlns:wpg="http://schemas.microsoft.com/office/word/2010/wordprocessingGroup" xmlns:wpi="http://schemas.microsoft.com/office/word/2010/wordprocessingInk" xmlns:wne="http://schemas.microsoft.com/office/word/2006/wordml" xmlns:wps="http://schemas.microsoft.com/office/word/2010/wordprocessingShape" mc:Ignorable="w14 w15 w16se w16cid w16 w16cex wp14">
+<w:endnotes xmlns:wpc="http://schemas.microsoft.com/office/word/2010/wordprocessingCanvas" xmlns:cx="http://schemas.microsoft.com/office/drawing/2014/chartex" xmlns:cx1="http://schemas.microsoft.com/office/drawing/2015/9/8/chartex" xmlns:cx2="http://schemas.microsoft.com/office/drawing/2015/10/21/chartex" xmlns:cx3="http://schemas.microsoft.com/office/drawing/2016/5/9/chartex" xmlns:cx4="http://schemas.microsoft.com/office/drawing/2016/5/10/chartex" xmlns:cx5="http://schemas.microsoft.com/office/drawing/2016/5/11/chartex" xmlns:cx6="http://schemas.microsoft.com/office/drawing/2016/5/12/chartex" xmlns:cx7="http://schemas.microsoft.com/office/drawing/2016/5/13/chartex" xmlns:cx8="http://schemas.microsoft.com/office/drawing/2016/5/14/chartex" xmlns:mc="http://schemas.openxmlformats.org/markup-compatibility/2006" xmlns:aink="http://schemas.microsoft.com/office/drawing/2016/ink" xmlns:am3d="http://schemas.microsoft.com/office/drawing/2017/model3d" xmlns:o="urn:schemas-microsoft-com:office:office" xmlns:r="http://schemas.openxmlformats.org/officeDocument/2006/relationships" xmlns:m="http://schemas.openxmlformats.org/officeDocument/2006/math" xmlns:v="urn:schemas-microsoft-com:vml" xmlns:wp14="http://schemas.microsoft.com/office/word/2010/wordprocessingDrawing" xmlns:wp="http://schemas.openxmlformats.org/drawingml/2006/wordprocessingDrawing" xmlns:w10="urn:schemas-microsoft-com:office:word" xmlns:w="http://schemas.openxmlformats.org/wordprocessingml/2006/main" xmlns:w14="http://schemas.microsoft.com/office/word/2010/wordml" xmlns:w15="http://schemas.microsoft.com/office/word/2012/wordml" xmlns:w16cex="http://schemas.microsoft.com/office/word/2018/wordml/cex" xmlns:w16cid="http://schemas.microsoft.com/office/word/2016/wordml/cid" xmlns:w16="http://schemas.microsoft.com/office/word/2018/wordml" xmlns:w16sdtdh="http://schemas.microsoft.com/office/word/2020/wordml/sdtdatahash" xmlns:w16se="http://schemas.microsoft.com/office/word/2015/wordml/symex" xmlns:wpg="http://schemas.microsoft.com/office/word/2010/wordprocessingGroup" xmlns:wpi="http://schemas.microsoft.com/office/word/2010/wordprocessingInk" xmlns:wne="http://schemas.microsoft.com/office/word/2006/wordml" xmlns:wps="http://schemas.microsoft.com/office/word/2010/wordprocessingShape" mc:Ignorable="w14 w15 w16se w16cid w16 w16cex w16sdtdh wp14">
   <w:endnote w:type="separator" w:id="-1">
     <w:p>
       <w:r>
@@ -1062,17 +989,17 @@
 </file>
 
 <file path=word/footer1.xml><?xml version="1.0" encoding="utf-8"?>
-<w:ftr xmlns:wpc="http://schemas.microsoft.com/office/word/2010/wordprocessingCanvas" xmlns:cx="http://schemas.microsoft.com/office/drawing/2014/chartex" xmlns:cx1="http://schemas.microsoft.com/office/drawing/2015/9/8/chartex" xmlns:cx2="http://schemas.microsoft.com/office/drawing/2015/10/21/chartex" xmlns:cx3="http://schemas.microsoft.com/office/drawing/2016/5/9/chartex" xmlns:cx4="http://schemas.microsoft.com/office/drawing/2016/5/10/chartex" xmlns:cx5="http://schemas.microsoft.com/office/drawing/2016/5/11/chartex" xmlns:cx6="http://schemas.microsoft.com/office/drawing/2016/5/12/chartex" xmlns:cx7="http://schemas.microsoft.com/office/drawing/2016/5/13/chartex" xmlns:cx8="http://schemas.microsoft.com/office/drawing/2016/5/14/chartex" xmlns:mc="http://schemas.openxmlformats.org/markup-compatibility/2006" xmlns:aink="http://schemas.microsoft.com/office/drawing/2016/ink" xmlns:am3d="http://schemas.microsoft.com/office/drawing/2017/model3d" xmlns:o="urn:schemas-microsoft-com:office:office" xmlns:r="http://schemas.openxmlformats.org/officeDocument/2006/relationships" xmlns:m="http://schemas.openxmlformats.org/officeDocument/2006/math" xmlns:v="urn:schemas-microsoft-com:vml" xmlns:wp14="http://schemas.microsoft.com/office/word/2010/wordprocessingDrawing" xmlns:wp="http://schemas.openxmlformats.org/drawingml/2006/wordprocessingDrawing" xmlns:w10="urn:schemas-microsoft-com:office:word" xmlns:w="http://schemas.openxmlformats.org/wordprocessingml/2006/main" xmlns:w14="http://schemas.microsoft.com/office/word/2010/wordml" xmlns:w15="http://schemas.microsoft.com/office/word/2012/wordml" xmlns:w16cex="http://schemas.microsoft.com/office/word/2018/wordml/cex" xmlns:w16cid="http://schemas.microsoft.com/office/word/2016/wordml/cid" xmlns:w16="http://schemas.microsoft.com/office/word/2018/wordml" xmlns:w16se="http://schemas.microsoft.com/office/word/2015/wordml/symex" xmlns:wpg="http://schemas.microsoft.com/office/word/2010/wordprocessingGroup" xmlns:wpi="http://schemas.microsoft.com/office/word/2010/wordprocessingInk" xmlns:wne="http://schemas.microsoft.com/office/word/2006/wordml" xmlns:wps="http://schemas.microsoft.com/office/word/2010/wordprocessingShape" mc:Ignorable="w14 w15 w16se w16cid w16 w16cex wp14">
+<w:ftr xmlns:wpc="http://schemas.microsoft.com/office/word/2010/wordprocessingCanvas" xmlns:cx="http://schemas.microsoft.com/office/drawing/2014/chartex" xmlns:cx1="http://schemas.microsoft.com/office/drawing/2015/9/8/chartex" xmlns:cx2="http://schemas.microsoft.com/office/drawing/2015/10/21/chartex" xmlns:cx3="http://schemas.microsoft.com/office/drawing/2016/5/9/chartex" xmlns:cx4="http://schemas.microsoft.com/office/drawing/2016/5/10/chartex" xmlns:cx5="http://schemas.microsoft.com/office/drawing/2016/5/11/chartex" xmlns:cx6="http://schemas.microsoft.com/office/drawing/2016/5/12/chartex" xmlns:cx7="http://schemas.microsoft.com/office/drawing/2016/5/13/chartex" xmlns:cx8="http://schemas.microsoft.com/office/drawing/2016/5/14/chartex" xmlns:mc="http://schemas.openxmlformats.org/markup-compatibility/2006" xmlns:aink="http://schemas.microsoft.com/office/drawing/2016/ink" xmlns:am3d="http://schemas.microsoft.com/office/drawing/2017/model3d" xmlns:o="urn:schemas-microsoft-com:office:office" xmlns:r="http://schemas.openxmlformats.org/officeDocument/2006/relationships" xmlns:m="http://schemas.openxmlformats.org/officeDocument/2006/math" xmlns:v="urn:schemas-microsoft-com:vml" xmlns:wp14="http://schemas.microsoft.com/office/word/2010/wordprocessingDrawing" xmlns:wp="http://schemas.openxmlformats.org/drawingml/2006/wordprocessingDrawing" xmlns:w10="urn:schemas-microsoft-com:office:word" xmlns:w="http://schemas.openxmlformats.org/wordprocessingml/2006/main" xmlns:w14="http://schemas.microsoft.com/office/word/2010/wordml" xmlns:w15="http://schemas.microsoft.com/office/word/2012/wordml" xmlns:w16cex="http://schemas.microsoft.com/office/word/2018/wordml/cex" xmlns:w16cid="http://schemas.microsoft.com/office/word/2016/wordml/cid" xmlns:w16="http://schemas.microsoft.com/office/word/2018/wordml" xmlns:w16sdtdh="http://schemas.microsoft.com/office/word/2020/wordml/sdtdatahash" xmlns:w16se="http://schemas.microsoft.com/office/word/2015/wordml/symex" xmlns:wpg="http://schemas.microsoft.com/office/word/2010/wordprocessingGroup" xmlns:wpi="http://schemas.microsoft.com/office/word/2010/wordprocessingInk" xmlns:wne="http://schemas.microsoft.com/office/word/2006/wordml" xmlns:wps="http://schemas.microsoft.com/office/word/2010/wordprocessingShape" mc:Ignorable="w14 w15 w16se w16cid w16 w16cex w16sdtdh wp14">
   <w:p>
     <w:pPr>
-      <w:pStyle w:val="Footer"/>
+      <w:pStyle w:val="Piedepgina"/>
     </w:pPr>
   </w:p>
 </w:ftr>
 </file>
 
 <file path=word/footer2.xml><?xml version="1.0" encoding="utf-8"?>
-<w:ftr xmlns:wpc="http://schemas.microsoft.com/office/word/2010/wordprocessingCanvas" xmlns:cx="http://schemas.microsoft.com/office/drawing/2014/chartex" xmlns:cx1="http://schemas.microsoft.com/office/drawing/2015/9/8/chartex" xmlns:cx2="http://schemas.microsoft.com/office/drawing/2015/10/21/chartex" xmlns:cx3="http://schemas.microsoft.com/office/drawing/2016/5/9/chartex" xmlns:cx4="http://schemas.microsoft.com/office/drawing/2016/5/10/chartex" xmlns:cx5="http://schemas.microsoft.com/office/drawing/2016/5/11/chartex" xmlns:cx6="http://schemas.microsoft.com/office/drawing/2016/5/12/chartex" xmlns:cx7="http://schemas.microsoft.com/office/drawing/2016/5/13/chartex" xmlns:cx8="http://schemas.microsoft.com/office/drawing/2016/5/14/chartex" xmlns:mc="http://schemas.openxmlformats.org/markup-compatibility/2006" xmlns:aink="http://schemas.microsoft.com/office/drawing/2016/ink" xmlns:am3d="http://schemas.microsoft.com/office/drawing/2017/model3d" xmlns:o="urn:schemas-microsoft-com:office:office" xmlns:r="http://schemas.openxmlformats.org/officeDocument/2006/relationships" xmlns:m="http://schemas.openxmlformats.org/officeDocument/2006/math" xmlns:v="urn:schemas-microsoft-com:vml" xmlns:wp14="http://schemas.microsoft.com/office/word/2010/wordprocessingDrawing" xmlns:wp="http://schemas.openxmlformats.org/drawingml/2006/wordprocessingDrawing" xmlns:w10="urn:schemas-microsoft-com:office:word" xmlns:w="http://schemas.openxmlformats.org/wordprocessingml/2006/main" xmlns:w14="http://schemas.microsoft.com/office/word/2010/wordml" xmlns:w15="http://schemas.microsoft.com/office/word/2012/wordml" xmlns:w16cex="http://schemas.microsoft.com/office/word/2018/wordml/cex" xmlns:w16cid="http://schemas.microsoft.com/office/word/2016/wordml/cid" xmlns:w16="http://schemas.microsoft.com/office/word/2018/wordml" xmlns:w16se="http://schemas.microsoft.com/office/word/2015/wordml/symex" xmlns:wpg="http://schemas.microsoft.com/office/word/2010/wordprocessingGroup" xmlns:wpi="http://schemas.microsoft.com/office/word/2010/wordprocessingInk" xmlns:wne="http://schemas.microsoft.com/office/word/2006/wordml" xmlns:wps="http://schemas.microsoft.com/office/word/2010/wordprocessingShape" mc:Ignorable="w14 w15 w16se w16cid w16 w16cex wp14">
+<w:ftr xmlns:wpc="http://schemas.microsoft.com/office/word/2010/wordprocessingCanvas" xmlns:cx="http://schemas.microsoft.com/office/drawing/2014/chartex" xmlns:cx1="http://schemas.microsoft.com/office/drawing/2015/9/8/chartex" xmlns:cx2="http://schemas.microsoft.com/office/drawing/2015/10/21/chartex" xmlns:cx3="http://schemas.microsoft.com/office/drawing/2016/5/9/chartex" xmlns:cx4="http://schemas.microsoft.com/office/drawing/2016/5/10/chartex" xmlns:cx5="http://schemas.microsoft.com/office/drawing/2016/5/11/chartex" xmlns:cx6="http://schemas.microsoft.com/office/drawing/2016/5/12/chartex" xmlns:cx7="http://schemas.microsoft.com/office/drawing/2016/5/13/chartex" xmlns:cx8="http://schemas.microsoft.com/office/drawing/2016/5/14/chartex" xmlns:mc="http://schemas.openxmlformats.org/markup-compatibility/2006" xmlns:aink="http://schemas.microsoft.com/office/drawing/2016/ink" xmlns:am3d="http://schemas.microsoft.com/office/drawing/2017/model3d" xmlns:o="urn:schemas-microsoft-com:office:office" xmlns:r="http://schemas.openxmlformats.org/officeDocument/2006/relationships" xmlns:m="http://schemas.openxmlformats.org/officeDocument/2006/math" xmlns:v="urn:schemas-microsoft-com:vml" xmlns:wp14="http://schemas.microsoft.com/office/word/2010/wordprocessingDrawing" xmlns:wp="http://schemas.openxmlformats.org/drawingml/2006/wordprocessingDrawing" xmlns:w10="urn:schemas-microsoft-com:office:word" xmlns:w="http://schemas.openxmlformats.org/wordprocessingml/2006/main" xmlns:w14="http://schemas.microsoft.com/office/word/2010/wordml" xmlns:w15="http://schemas.microsoft.com/office/word/2012/wordml" xmlns:w16cex="http://schemas.microsoft.com/office/word/2018/wordml/cex" xmlns:w16cid="http://schemas.microsoft.com/office/word/2016/wordml/cid" xmlns:w16="http://schemas.microsoft.com/office/word/2018/wordml" xmlns:w16sdtdh="http://schemas.microsoft.com/office/word/2020/wordml/sdtdatahash" xmlns:w16se="http://schemas.microsoft.com/office/word/2015/wordml/symex" xmlns:wpg="http://schemas.microsoft.com/office/word/2010/wordprocessingGroup" xmlns:wpi="http://schemas.microsoft.com/office/word/2010/wordprocessingInk" xmlns:wne="http://schemas.microsoft.com/office/word/2006/wordml" xmlns:wps="http://schemas.microsoft.com/office/word/2010/wordprocessingShape" mc:Ignorable="w14 w15 w16se w16cid w16 w16cex w16sdtdh wp14">
   <w:p>
     <w:pPr>
       <w:ind w:left="-1276"/>
@@ -1260,19 +1187,40 @@
       </w:rPr>
       <w:t xml:space="preserve">: </w:t>
     </w:r>
-    <w:hyperlink r:id="rId3" w:history="1">
-      <w:r>
-        <w:rPr>
-          <w:rStyle w:val="Hyperlink"/>
-          <w:rFonts w:cstheme="minorHAnsi"/>
-          <w:color w:val="auto"/>
-          <w:sz w:val="20"/>
-          <w:u w:val="none"/>
-          <w:lang w:val="en-CA"/>
-        </w:rPr>
-        <w:t>mtorobe@eafit.edu.co</w:t>
-      </w:r>
-    </w:hyperlink>
+    <w:r>
+      <w:fldChar w:fldCharType="begin"/>
+    </w:r>
+    <w:r>
+      <w:rPr>
+        <w:lang w:val="en-US"/>
+      </w:rPr>
+      <w:instrText xml:space="preserve"> HYPERLINK "mailto:mtorobe@eafit.edu.co" </w:instrText>
+    </w:r>
+    <w:r>
+      <w:fldChar w:fldCharType="separate"/>
+    </w:r>
+    <w:r>
+      <w:rPr>
+        <w:rStyle w:val="Hipervnculo"/>
+        <w:rFonts w:cstheme="minorHAnsi"/>
+        <w:color w:val="auto"/>
+        <w:sz w:val="20"/>
+        <w:u w:val="none"/>
+        <w:lang w:val="en-CA"/>
+      </w:rPr>
+      <w:t>mtorobe@eafit.edu.co</w:t>
+    </w:r>
+    <w:r>
+      <w:rPr>
+        <w:rStyle w:val="Hipervnculo"/>
+        <w:rFonts w:cstheme="minorHAnsi"/>
+        <w:color w:val="auto"/>
+        <w:sz w:val="20"/>
+        <w:u w:val="none"/>
+        <w:lang w:val="en-CA"/>
+      </w:rPr>
+      <w:fldChar w:fldCharType="end"/>
+    </w:r>
     <w:r>
       <w:rPr>
         <w:rFonts w:cstheme="minorHAnsi"/>
@@ -1357,7 +1305,7 @@
   </w:p>
   <w:p>
     <w:pPr>
-      <w:pStyle w:val="Footer"/>
+      <w:pStyle w:val="Piedepgina"/>
     </w:pPr>
     <w:r>
       <w:rPr>
@@ -1390,7 +1338,7 @@
                   </pic:cNvPicPr>
                 </pic:nvPicPr>
                 <pic:blipFill>
-                  <a:blip r:embed="rId4">
+                  <a:blip r:embed="rId3">
                     <a:extLst>
                       <a:ext uri="{28A0092B-C50C-407E-A947-70E740481C1C}">
                         <a14:useLocalDpi xmlns:a14="http://schemas.microsoft.com/office/drawing/2010/main" val="0"/>
@@ -1429,17 +1377,17 @@
 </file>
 
 <file path=word/footer3.xml><?xml version="1.0" encoding="utf-8"?>
-<w:ftr xmlns:wpc="http://schemas.microsoft.com/office/word/2010/wordprocessingCanvas" xmlns:cx="http://schemas.microsoft.com/office/drawing/2014/chartex" xmlns:cx1="http://schemas.microsoft.com/office/drawing/2015/9/8/chartex" xmlns:cx2="http://schemas.microsoft.com/office/drawing/2015/10/21/chartex" xmlns:cx3="http://schemas.microsoft.com/office/drawing/2016/5/9/chartex" xmlns:cx4="http://schemas.microsoft.com/office/drawing/2016/5/10/chartex" xmlns:cx5="http://schemas.microsoft.com/office/drawing/2016/5/11/chartex" xmlns:cx6="http://schemas.microsoft.com/office/drawing/2016/5/12/chartex" xmlns:cx7="http://schemas.microsoft.com/office/drawing/2016/5/13/chartex" xmlns:cx8="http://schemas.microsoft.com/office/drawing/2016/5/14/chartex" xmlns:mc="http://schemas.openxmlformats.org/markup-compatibility/2006" xmlns:aink="http://schemas.microsoft.com/office/drawing/2016/ink" xmlns:am3d="http://schemas.microsoft.com/office/drawing/2017/model3d" xmlns:o="urn:schemas-microsoft-com:office:office" xmlns:r="http://schemas.openxmlformats.org/officeDocument/2006/relationships" xmlns:m="http://schemas.openxmlformats.org/officeDocument/2006/math" xmlns:v="urn:schemas-microsoft-com:vml" xmlns:wp14="http://schemas.microsoft.com/office/word/2010/wordprocessingDrawing" xmlns:wp="http://schemas.openxmlformats.org/drawingml/2006/wordprocessingDrawing" xmlns:w10="urn:schemas-microsoft-com:office:word" xmlns:w="http://schemas.openxmlformats.org/wordprocessingml/2006/main" xmlns:w14="http://schemas.microsoft.com/office/word/2010/wordml" xmlns:w15="http://schemas.microsoft.com/office/word/2012/wordml" xmlns:w16cex="http://schemas.microsoft.com/office/word/2018/wordml/cex" xmlns:w16cid="http://schemas.microsoft.com/office/word/2016/wordml/cid" xmlns:w16="http://schemas.microsoft.com/office/word/2018/wordml" xmlns:w16se="http://schemas.microsoft.com/office/word/2015/wordml/symex" xmlns:wpg="http://schemas.microsoft.com/office/word/2010/wordprocessingGroup" xmlns:wpi="http://schemas.microsoft.com/office/word/2010/wordprocessingInk" xmlns:wne="http://schemas.microsoft.com/office/word/2006/wordml" xmlns:wps="http://schemas.microsoft.com/office/word/2010/wordprocessingShape" mc:Ignorable="w14 w15 w16se w16cid w16 w16cex wp14">
+<w:ftr xmlns:wpc="http://schemas.microsoft.com/office/word/2010/wordprocessingCanvas" xmlns:cx="http://schemas.microsoft.com/office/drawing/2014/chartex" xmlns:cx1="http://schemas.microsoft.com/office/drawing/2015/9/8/chartex" xmlns:cx2="http://schemas.microsoft.com/office/drawing/2015/10/21/chartex" xmlns:cx3="http://schemas.microsoft.com/office/drawing/2016/5/9/chartex" xmlns:cx4="http://schemas.microsoft.com/office/drawing/2016/5/10/chartex" xmlns:cx5="http://schemas.microsoft.com/office/drawing/2016/5/11/chartex" xmlns:cx6="http://schemas.microsoft.com/office/drawing/2016/5/12/chartex" xmlns:cx7="http://schemas.microsoft.com/office/drawing/2016/5/13/chartex" xmlns:cx8="http://schemas.microsoft.com/office/drawing/2016/5/14/chartex" xmlns:mc="http://schemas.openxmlformats.org/markup-compatibility/2006" xmlns:aink="http://schemas.microsoft.com/office/drawing/2016/ink" xmlns:am3d="http://schemas.microsoft.com/office/drawing/2017/model3d" xmlns:o="urn:schemas-microsoft-com:office:office" xmlns:r="http://schemas.openxmlformats.org/officeDocument/2006/relationships" xmlns:m="http://schemas.openxmlformats.org/officeDocument/2006/math" xmlns:v="urn:schemas-microsoft-com:vml" xmlns:wp14="http://schemas.microsoft.com/office/word/2010/wordprocessingDrawing" xmlns:wp="http://schemas.openxmlformats.org/drawingml/2006/wordprocessingDrawing" xmlns:w10="urn:schemas-microsoft-com:office:word" xmlns:w="http://schemas.openxmlformats.org/wordprocessingml/2006/main" xmlns:w14="http://schemas.microsoft.com/office/word/2010/wordml" xmlns:w15="http://schemas.microsoft.com/office/word/2012/wordml" xmlns:w16cex="http://schemas.microsoft.com/office/word/2018/wordml/cex" xmlns:w16cid="http://schemas.microsoft.com/office/word/2016/wordml/cid" xmlns:w16="http://schemas.microsoft.com/office/word/2018/wordml" xmlns:w16sdtdh="http://schemas.microsoft.com/office/word/2020/wordml/sdtdatahash" xmlns:w16se="http://schemas.microsoft.com/office/word/2015/wordml/symex" xmlns:wpg="http://schemas.microsoft.com/office/word/2010/wordprocessingGroup" xmlns:wpi="http://schemas.microsoft.com/office/word/2010/wordprocessingInk" xmlns:wne="http://schemas.microsoft.com/office/word/2006/wordml" xmlns:wps="http://schemas.microsoft.com/office/word/2010/wordprocessingShape" mc:Ignorable="w14 w15 w16se w16cid w16 w16cex w16sdtdh wp14">
   <w:p>
     <w:pPr>
-      <w:pStyle w:val="Footer"/>
+      <w:pStyle w:val="Piedepgina"/>
     </w:pPr>
   </w:p>
 </w:ftr>
 </file>
 
 <file path=word/footnotes.xml><?xml version="1.0" encoding="utf-8"?>
-<w:footnotes xmlns:wpc="http://schemas.microsoft.com/office/word/2010/wordprocessingCanvas" xmlns:cx="http://schemas.microsoft.com/office/drawing/2014/chartex" xmlns:cx1="http://schemas.microsoft.com/office/drawing/2015/9/8/chartex" xmlns:cx2="http://schemas.microsoft.com/office/drawing/2015/10/21/chartex" xmlns:cx3="http://schemas.microsoft.com/office/drawing/2016/5/9/chartex" xmlns:cx4="http://schemas.microsoft.com/office/drawing/2016/5/10/chartex" xmlns:cx5="http://schemas.microsoft.com/office/drawing/2016/5/11/chartex" xmlns:cx6="http://schemas.microsoft.com/office/drawing/2016/5/12/chartex" xmlns:cx7="http://schemas.microsoft.com/office/drawing/2016/5/13/chartex" xmlns:cx8="http://schemas.microsoft.com/office/drawing/2016/5/14/chartex" xmlns:mc="http://schemas.openxmlformats.org/markup-compatibility/2006" xmlns:aink="http://schemas.microsoft.com/office/drawing/2016/ink" xmlns:am3d="http://schemas.microsoft.com/office/drawing/2017/model3d" xmlns:o="urn:schemas-microsoft-com:office:office" xmlns:r="http://schemas.openxmlformats.org/officeDocument/2006/relationships" xmlns:m="http://schemas.openxmlformats.org/officeDocument/2006/math" xmlns:v="urn:schemas-microsoft-com:vml" xmlns:wp14="http://schemas.microsoft.com/office/word/2010/wordprocessingDrawing" xmlns:wp="http://schemas.openxmlformats.org/drawingml/2006/wordprocessingDrawing" xmlns:w10="urn:schemas-microsoft-com:office:word" xmlns:w="http://schemas.openxmlformats.org/wordprocessingml/2006/main" xmlns:w14="http://schemas.microsoft.com/office/word/2010/wordml" xmlns:w15="http://schemas.microsoft.com/office/word/2012/wordml" xmlns:w16cex="http://schemas.microsoft.com/office/word/2018/wordml/cex" xmlns:w16cid="http://schemas.microsoft.com/office/word/2016/wordml/cid" xmlns:w16="http://schemas.microsoft.com/office/word/2018/wordml" xmlns:w16se="http://schemas.microsoft.com/office/word/2015/wordml/symex" xmlns:wpg="http://schemas.microsoft.com/office/word/2010/wordprocessingGroup" xmlns:wpi="http://schemas.microsoft.com/office/word/2010/wordprocessingInk" xmlns:wne="http://schemas.microsoft.com/office/word/2006/wordml" xmlns:wps="http://schemas.microsoft.com/office/word/2010/wordprocessingShape" mc:Ignorable="w14 w15 w16se w16cid w16 w16cex wp14">
+<w:footnotes xmlns:wpc="http://schemas.microsoft.com/office/word/2010/wordprocessingCanvas" xmlns:cx="http://schemas.microsoft.com/office/drawing/2014/chartex" xmlns:cx1="http://schemas.microsoft.com/office/drawing/2015/9/8/chartex" xmlns:cx2="http://schemas.microsoft.com/office/drawing/2015/10/21/chartex" xmlns:cx3="http://schemas.microsoft.com/office/drawing/2016/5/9/chartex" xmlns:cx4="http://schemas.microsoft.com/office/drawing/2016/5/10/chartex" xmlns:cx5="http://schemas.microsoft.com/office/drawing/2016/5/11/chartex" xmlns:cx6="http://schemas.microsoft.com/office/drawing/2016/5/12/chartex" xmlns:cx7="http://schemas.microsoft.com/office/drawing/2016/5/13/chartex" xmlns:cx8="http://schemas.microsoft.com/office/drawing/2016/5/14/chartex" xmlns:mc="http://schemas.openxmlformats.org/markup-compatibility/2006" xmlns:aink="http://schemas.microsoft.com/office/drawing/2016/ink" xmlns:am3d="http://schemas.microsoft.com/office/drawing/2017/model3d" xmlns:o="urn:schemas-microsoft-com:office:office" xmlns:r="http://schemas.openxmlformats.org/officeDocument/2006/relationships" xmlns:m="http://schemas.openxmlformats.org/officeDocument/2006/math" xmlns:v="urn:schemas-microsoft-com:vml" xmlns:wp14="http://schemas.microsoft.com/office/word/2010/wordprocessingDrawing" xmlns:wp="http://schemas.openxmlformats.org/drawingml/2006/wordprocessingDrawing" xmlns:w10="urn:schemas-microsoft-com:office:word" xmlns:w="http://schemas.openxmlformats.org/wordprocessingml/2006/main" xmlns:w14="http://schemas.microsoft.com/office/word/2010/wordml" xmlns:w15="http://schemas.microsoft.com/office/word/2012/wordml" xmlns:w16cex="http://schemas.microsoft.com/office/word/2018/wordml/cex" xmlns:w16cid="http://schemas.microsoft.com/office/word/2016/wordml/cid" xmlns:w16="http://schemas.microsoft.com/office/word/2018/wordml" xmlns:w16sdtdh="http://schemas.microsoft.com/office/word/2020/wordml/sdtdatahash" xmlns:w16se="http://schemas.microsoft.com/office/word/2015/wordml/symex" xmlns:wpg="http://schemas.microsoft.com/office/word/2010/wordprocessingGroup" xmlns:wpi="http://schemas.microsoft.com/office/word/2010/wordprocessingInk" xmlns:wne="http://schemas.microsoft.com/office/word/2006/wordml" xmlns:wps="http://schemas.microsoft.com/office/word/2010/wordprocessingShape" mc:Ignorable="w14 w15 w16se w16cid w16 w16cex w16sdtdh wp14">
   <w:footnote w:type="separator" w:id="-1">
     <w:p>
       <w:r>
@@ -1458,17 +1406,17 @@
 </file>
 
 <file path=word/header1.xml><?xml version="1.0" encoding="utf-8"?>
-<w:hdr xmlns:wpc="http://schemas.microsoft.com/office/word/2010/wordprocessingCanvas" xmlns:cx="http://schemas.microsoft.com/office/drawing/2014/chartex" xmlns:cx1="http://schemas.microsoft.com/office/drawing/2015/9/8/chartex" xmlns:cx2="http://schemas.microsoft.com/office/drawing/2015/10/21/chartex" xmlns:cx3="http://schemas.microsoft.com/office/drawing/2016/5/9/chartex" xmlns:cx4="http://schemas.microsoft.com/office/drawing/2016/5/10/chartex" xmlns:cx5="http://schemas.microsoft.com/office/drawing/2016/5/11/chartex" xmlns:cx6="http://schemas.microsoft.com/office/drawing/2016/5/12/chartex" xmlns:cx7="http://schemas.microsoft.com/office/drawing/2016/5/13/chartex" xmlns:cx8="http://schemas.microsoft.com/office/drawing/2016/5/14/chartex" xmlns:mc="http://schemas.openxmlformats.org/markup-compatibility/2006" xmlns:aink="http://schemas.microsoft.com/office/drawing/2016/ink" xmlns:am3d="http://schemas.microsoft.com/office/drawing/2017/model3d" xmlns:o="urn:schemas-microsoft-com:office:office" xmlns:r="http://schemas.openxmlformats.org/officeDocument/2006/relationships" xmlns:m="http://schemas.openxmlformats.org/officeDocument/2006/math" xmlns:v="urn:schemas-microsoft-com:vml" xmlns:wp14="http://schemas.microsoft.com/office/word/2010/wordprocessingDrawing" xmlns:wp="http://schemas.openxmlformats.org/drawingml/2006/wordprocessingDrawing" xmlns:w10="urn:schemas-microsoft-com:office:word" xmlns:w="http://schemas.openxmlformats.org/wordprocessingml/2006/main" xmlns:w14="http://schemas.microsoft.com/office/word/2010/wordml" xmlns:w15="http://schemas.microsoft.com/office/word/2012/wordml" xmlns:w16cex="http://schemas.microsoft.com/office/word/2018/wordml/cex" xmlns:w16cid="http://schemas.microsoft.com/office/word/2016/wordml/cid" xmlns:w16="http://schemas.microsoft.com/office/word/2018/wordml" xmlns:w16se="http://schemas.microsoft.com/office/word/2015/wordml/symex" xmlns:wpg="http://schemas.microsoft.com/office/word/2010/wordprocessingGroup" xmlns:wpi="http://schemas.microsoft.com/office/word/2010/wordprocessingInk" xmlns:wne="http://schemas.microsoft.com/office/word/2006/wordml" xmlns:wps="http://schemas.microsoft.com/office/word/2010/wordprocessingShape" mc:Ignorable="w14 w15 w16se w16cid w16 w16cex wp14">
+<w:hdr xmlns:wpc="http://schemas.microsoft.com/office/word/2010/wordprocessingCanvas" xmlns:cx="http://schemas.microsoft.com/office/drawing/2014/chartex" xmlns:cx1="http://schemas.microsoft.com/office/drawing/2015/9/8/chartex" xmlns:cx2="http://schemas.microsoft.com/office/drawing/2015/10/21/chartex" xmlns:cx3="http://schemas.microsoft.com/office/drawing/2016/5/9/chartex" xmlns:cx4="http://schemas.microsoft.com/office/drawing/2016/5/10/chartex" xmlns:cx5="http://schemas.microsoft.com/office/drawing/2016/5/11/chartex" xmlns:cx6="http://schemas.microsoft.com/office/drawing/2016/5/12/chartex" xmlns:cx7="http://schemas.microsoft.com/office/drawing/2016/5/13/chartex" xmlns:cx8="http://schemas.microsoft.com/office/drawing/2016/5/14/chartex" xmlns:mc="http://schemas.openxmlformats.org/markup-compatibility/2006" xmlns:aink="http://schemas.microsoft.com/office/drawing/2016/ink" xmlns:am3d="http://schemas.microsoft.com/office/drawing/2017/model3d" xmlns:o="urn:schemas-microsoft-com:office:office" xmlns:r="http://schemas.openxmlformats.org/officeDocument/2006/relationships" xmlns:m="http://schemas.openxmlformats.org/officeDocument/2006/math" xmlns:v="urn:schemas-microsoft-com:vml" xmlns:wp14="http://schemas.microsoft.com/office/word/2010/wordprocessingDrawing" xmlns:wp="http://schemas.openxmlformats.org/drawingml/2006/wordprocessingDrawing" xmlns:w10="urn:schemas-microsoft-com:office:word" xmlns:w="http://schemas.openxmlformats.org/wordprocessingml/2006/main" xmlns:w14="http://schemas.microsoft.com/office/word/2010/wordml" xmlns:w15="http://schemas.microsoft.com/office/word/2012/wordml" xmlns:w16cex="http://schemas.microsoft.com/office/word/2018/wordml/cex" xmlns:w16cid="http://schemas.microsoft.com/office/word/2016/wordml/cid" xmlns:w16="http://schemas.microsoft.com/office/word/2018/wordml" xmlns:w16sdtdh="http://schemas.microsoft.com/office/word/2020/wordml/sdtdatahash" xmlns:w16se="http://schemas.microsoft.com/office/word/2015/wordml/symex" xmlns:wpg="http://schemas.microsoft.com/office/word/2010/wordprocessingGroup" xmlns:wpi="http://schemas.microsoft.com/office/word/2010/wordprocessingInk" xmlns:wne="http://schemas.microsoft.com/office/word/2006/wordml" xmlns:wps="http://schemas.microsoft.com/office/word/2010/wordprocessingShape" mc:Ignorable="w14 w15 w16se w16cid w16 w16cex w16sdtdh wp14">
   <w:p>
     <w:pPr>
-      <w:pStyle w:val="Header"/>
+      <w:pStyle w:val="Encabezado"/>
     </w:pPr>
   </w:p>
 </w:hdr>
 </file>
 
 <file path=word/header2.xml><?xml version="1.0" encoding="utf-8"?>
-<w:hdr xmlns:wpc="http://schemas.microsoft.com/office/word/2010/wordprocessingCanvas" xmlns:cx="http://schemas.microsoft.com/office/drawing/2014/chartex" xmlns:cx1="http://schemas.microsoft.com/office/drawing/2015/9/8/chartex" xmlns:cx2="http://schemas.microsoft.com/office/drawing/2015/10/21/chartex" xmlns:cx3="http://schemas.microsoft.com/office/drawing/2016/5/9/chartex" xmlns:cx4="http://schemas.microsoft.com/office/drawing/2016/5/10/chartex" xmlns:cx5="http://schemas.microsoft.com/office/drawing/2016/5/11/chartex" xmlns:cx6="http://schemas.microsoft.com/office/drawing/2016/5/12/chartex" xmlns:cx7="http://schemas.microsoft.com/office/drawing/2016/5/13/chartex" xmlns:cx8="http://schemas.microsoft.com/office/drawing/2016/5/14/chartex" xmlns:mc="http://schemas.openxmlformats.org/markup-compatibility/2006" xmlns:aink="http://schemas.microsoft.com/office/drawing/2016/ink" xmlns:am3d="http://schemas.microsoft.com/office/drawing/2017/model3d" xmlns:o="urn:schemas-microsoft-com:office:office" xmlns:r="http://schemas.openxmlformats.org/officeDocument/2006/relationships" xmlns:m="http://schemas.openxmlformats.org/officeDocument/2006/math" xmlns:v="urn:schemas-microsoft-com:vml" xmlns:wp14="http://schemas.microsoft.com/office/word/2010/wordprocessingDrawing" xmlns:wp="http://schemas.openxmlformats.org/drawingml/2006/wordprocessingDrawing" xmlns:w10="urn:schemas-microsoft-com:office:word" xmlns:w="http://schemas.openxmlformats.org/wordprocessingml/2006/main" xmlns:w14="http://schemas.microsoft.com/office/word/2010/wordml" xmlns:w15="http://schemas.microsoft.com/office/word/2012/wordml" xmlns:w16cex="http://schemas.microsoft.com/office/word/2018/wordml/cex" xmlns:w16cid="http://schemas.microsoft.com/office/word/2016/wordml/cid" xmlns:w16="http://schemas.microsoft.com/office/word/2018/wordml" xmlns:w16se="http://schemas.microsoft.com/office/word/2015/wordml/symex" xmlns:wpg="http://schemas.microsoft.com/office/word/2010/wordprocessingGroup" xmlns:wpi="http://schemas.microsoft.com/office/word/2010/wordprocessingInk" xmlns:wne="http://schemas.microsoft.com/office/word/2006/wordml" xmlns:wps="http://schemas.microsoft.com/office/word/2010/wordprocessingShape" mc:Ignorable="w14 w15 w16se w16cid w16 w16cex wp14">
+<w:hdr xmlns:wpc="http://schemas.microsoft.com/office/word/2010/wordprocessingCanvas" xmlns:cx="http://schemas.microsoft.com/office/drawing/2014/chartex" xmlns:cx1="http://schemas.microsoft.com/office/drawing/2015/9/8/chartex" xmlns:cx2="http://schemas.microsoft.com/office/drawing/2015/10/21/chartex" xmlns:cx3="http://schemas.microsoft.com/office/drawing/2016/5/9/chartex" xmlns:cx4="http://schemas.microsoft.com/office/drawing/2016/5/10/chartex" xmlns:cx5="http://schemas.microsoft.com/office/drawing/2016/5/11/chartex" xmlns:cx6="http://schemas.microsoft.com/office/drawing/2016/5/12/chartex" xmlns:cx7="http://schemas.microsoft.com/office/drawing/2016/5/13/chartex" xmlns:cx8="http://schemas.microsoft.com/office/drawing/2016/5/14/chartex" xmlns:mc="http://schemas.openxmlformats.org/markup-compatibility/2006" xmlns:aink="http://schemas.microsoft.com/office/drawing/2016/ink" xmlns:am3d="http://schemas.microsoft.com/office/drawing/2017/model3d" xmlns:o="urn:schemas-microsoft-com:office:office" xmlns:r="http://schemas.openxmlformats.org/officeDocument/2006/relationships" xmlns:m="http://schemas.openxmlformats.org/officeDocument/2006/math" xmlns:v="urn:schemas-microsoft-com:vml" xmlns:wp14="http://schemas.microsoft.com/office/word/2010/wordprocessingDrawing" xmlns:wp="http://schemas.openxmlformats.org/drawingml/2006/wordprocessingDrawing" xmlns:w10="urn:schemas-microsoft-com:office:word" xmlns:w="http://schemas.openxmlformats.org/wordprocessingml/2006/main" xmlns:w14="http://schemas.microsoft.com/office/word/2010/wordml" xmlns:w15="http://schemas.microsoft.com/office/word/2012/wordml" xmlns:w16cex="http://schemas.microsoft.com/office/word/2018/wordml/cex" xmlns:w16cid="http://schemas.microsoft.com/office/word/2016/wordml/cid" xmlns:w16="http://schemas.microsoft.com/office/word/2018/wordml" xmlns:w16sdtdh="http://schemas.microsoft.com/office/word/2020/wordml/sdtdatahash" xmlns:w16se="http://schemas.microsoft.com/office/word/2015/wordml/symex" xmlns:wpg="http://schemas.microsoft.com/office/word/2010/wordprocessingGroup" xmlns:wpi="http://schemas.microsoft.com/office/word/2010/wordprocessingInk" xmlns:wne="http://schemas.microsoft.com/office/word/2006/wordml" xmlns:wps="http://schemas.microsoft.com/office/word/2010/wordprocessingShape" mc:Ignorable="w14 w15 w16se w16cid w16 w16cex w16sdtdh wp14">
   <w:sdt>
     <w:sdtPr>
       <w:id w:val="1673445694"/>
@@ -1486,7 +1434,7 @@
     <w:sdtContent>
       <w:p>
         <w:pPr>
-          <w:pStyle w:val="Header"/>
+          <w:pStyle w:val="Encabezado"/>
           <w:jc w:val="right"/>
           <w:rPr>
             <w:color w:val="002060"/>
@@ -1535,7 +1483,7 @@
   </w:sdt>
   <w:p>
     <w:pPr>
-      <w:pStyle w:val="BodyText"/>
+      <w:pStyle w:val="Textoindependiente"/>
       <w:spacing w:before="3"/>
       <w:jc w:val="center"/>
       <w:rPr>
@@ -1590,7 +1538,7 @@
   </w:p>
   <w:p>
     <w:pPr>
-      <w:pStyle w:val="Header"/>
+      <w:pStyle w:val="Encabezado"/>
       <w:jc w:val="center"/>
       <w:rPr>
         <w:rFonts w:cstheme="minorHAnsi"/>
@@ -1602,17 +1550,17 @@
 </file>
 
 <file path=word/header3.xml><?xml version="1.0" encoding="utf-8"?>
-<w:hdr xmlns:wpc="http://schemas.microsoft.com/office/word/2010/wordprocessingCanvas" xmlns:cx="http://schemas.microsoft.com/office/drawing/2014/chartex" xmlns:cx1="http://schemas.microsoft.com/office/drawing/2015/9/8/chartex" xmlns:cx2="http://schemas.microsoft.com/office/drawing/2015/10/21/chartex" xmlns:cx3="http://schemas.microsoft.com/office/drawing/2016/5/9/chartex" xmlns:cx4="http://schemas.microsoft.com/office/drawing/2016/5/10/chartex" xmlns:cx5="http://schemas.microsoft.com/office/drawing/2016/5/11/chartex" xmlns:cx6="http://schemas.microsoft.com/office/drawing/2016/5/12/chartex" xmlns:cx7="http://schemas.microsoft.com/office/drawing/2016/5/13/chartex" xmlns:cx8="http://schemas.microsoft.com/office/drawing/2016/5/14/chartex" xmlns:mc="http://schemas.openxmlformats.org/markup-compatibility/2006" xmlns:aink="http://schemas.microsoft.com/office/drawing/2016/ink" xmlns:am3d="http://schemas.microsoft.com/office/drawing/2017/model3d" xmlns:o="urn:schemas-microsoft-com:office:office" xmlns:r="http://schemas.openxmlformats.org/officeDocument/2006/relationships" xmlns:m="http://schemas.openxmlformats.org/officeDocument/2006/math" xmlns:v="urn:schemas-microsoft-com:vml" xmlns:wp14="http://schemas.microsoft.com/office/word/2010/wordprocessingDrawing" xmlns:wp="http://schemas.openxmlformats.org/drawingml/2006/wordprocessingDrawing" xmlns:w10="urn:schemas-microsoft-com:office:word" xmlns:w="http://schemas.openxmlformats.org/wordprocessingml/2006/main" xmlns:w14="http://schemas.microsoft.com/office/word/2010/wordml" xmlns:w15="http://schemas.microsoft.com/office/word/2012/wordml" xmlns:w16cex="http://schemas.microsoft.com/office/word/2018/wordml/cex" xmlns:w16cid="http://schemas.microsoft.com/office/word/2016/wordml/cid" xmlns:w16="http://schemas.microsoft.com/office/word/2018/wordml" xmlns:w16se="http://schemas.microsoft.com/office/word/2015/wordml/symex" xmlns:wpg="http://schemas.microsoft.com/office/word/2010/wordprocessingGroup" xmlns:wpi="http://schemas.microsoft.com/office/word/2010/wordprocessingInk" xmlns:wne="http://schemas.microsoft.com/office/word/2006/wordml" xmlns:wps="http://schemas.microsoft.com/office/word/2010/wordprocessingShape" mc:Ignorable="w14 w15 w16se w16cid w16 w16cex wp14">
+<w:hdr xmlns:wpc="http://schemas.microsoft.com/office/word/2010/wordprocessingCanvas" xmlns:cx="http://schemas.microsoft.com/office/drawing/2014/chartex" xmlns:cx1="http://schemas.microsoft.com/office/drawing/2015/9/8/chartex" xmlns:cx2="http://schemas.microsoft.com/office/drawing/2015/10/21/chartex" xmlns:cx3="http://schemas.microsoft.com/office/drawing/2016/5/9/chartex" xmlns:cx4="http://schemas.microsoft.com/office/drawing/2016/5/10/chartex" xmlns:cx5="http://schemas.microsoft.com/office/drawing/2016/5/11/chartex" xmlns:cx6="http://schemas.microsoft.com/office/drawing/2016/5/12/chartex" xmlns:cx7="http://schemas.microsoft.com/office/drawing/2016/5/13/chartex" xmlns:cx8="http://schemas.microsoft.com/office/drawing/2016/5/14/chartex" xmlns:mc="http://schemas.openxmlformats.org/markup-compatibility/2006" xmlns:aink="http://schemas.microsoft.com/office/drawing/2016/ink" xmlns:am3d="http://schemas.microsoft.com/office/drawing/2017/model3d" xmlns:o="urn:schemas-microsoft-com:office:office" xmlns:r="http://schemas.openxmlformats.org/officeDocument/2006/relationships" xmlns:m="http://schemas.openxmlformats.org/officeDocument/2006/math" xmlns:v="urn:schemas-microsoft-com:vml" xmlns:wp14="http://schemas.microsoft.com/office/word/2010/wordprocessingDrawing" xmlns:wp="http://schemas.openxmlformats.org/drawingml/2006/wordprocessingDrawing" xmlns:w10="urn:schemas-microsoft-com:office:word" xmlns:w="http://schemas.openxmlformats.org/wordprocessingml/2006/main" xmlns:w14="http://schemas.microsoft.com/office/word/2010/wordml" xmlns:w15="http://schemas.microsoft.com/office/word/2012/wordml" xmlns:w16cex="http://schemas.microsoft.com/office/word/2018/wordml/cex" xmlns:w16cid="http://schemas.microsoft.com/office/word/2016/wordml/cid" xmlns:w16="http://schemas.microsoft.com/office/word/2018/wordml" xmlns:w16sdtdh="http://schemas.microsoft.com/office/word/2020/wordml/sdtdatahash" xmlns:w16se="http://schemas.microsoft.com/office/word/2015/wordml/symex" xmlns:wpg="http://schemas.microsoft.com/office/word/2010/wordprocessingGroup" xmlns:wpi="http://schemas.microsoft.com/office/word/2010/wordprocessingInk" xmlns:wne="http://schemas.microsoft.com/office/word/2006/wordml" xmlns:wps="http://schemas.microsoft.com/office/word/2010/wordprocessingShape" mc:Ignorable="w14 w15 w16se w16cid w16 w16cex w16sdtdh wp14">
   <w:p>
     <w:pPr>
-      <w:pStyle w:val="Header"/>
+      <w:pStyle w:val="Encabezado"/>
     </w:pPr>
   </w:p>
 </w:hdr>
 </file>
 
 <file path=word/numbering.xml><?xml version="1.0" encoding="utf-8"?>
-<w:numbering xmlns:wpc="http://schemas.microsoft.com/office/word/2010/wordprocessingCanvas" xmlns:cx="http://schemas.microsoft.com/office/drawing/2014/chartex" xmlns:cx1="http://schemas.microsoft.com/office/drawing/2015/9/8/chartex" xmlns:cx2="http://schemas.microsoft.com/office/drawing/2015/10/21/chartex" xmlns:cx3="http://schemas.microsoft.com/office/drawing/2016/5/9/chartex" xmlns:cx4="http://schemas.microsoft.com/office/drawing/2016/5/10/chartex" xmlns:cx5="http://schemas.microsoft.com/office/drawing/2016/5/11/chartex" xmlns:cx6="http://schemas.microsoft.com/office/drawing/2016/5/12/chartex" xmlns:cx7="http://schemas.microsoft.com/office/drawing/2016/5/13/chartex" xmlns:cx8="http://schemas.microsoft.com/office/drawing/2016/5/14/chartex" xmlns:mc="http://schemas.openxmlformats.org/markup-compatibility/2006" xmlns:aink="http://schemas.microsoft.com/office/drawing/2016/ink" xmlns:am3d="http://schemas.microsoft.com/office/drawing/2017/model3d" xmlns:o="urn:schemas-microsoft-com:office:office" xmlns:r="http://schemas.openxmlformats.org/officeDocument/2006/relationships" xmlns:m="http://schemas.openxmlformats.org/officeDocument/2006/math" xmlns:v="urn:schemas-microsoft-com:vml" xmlns:wp14="http://schemas.microsoft.com/office/word/2010/wordprocessingDrawing" xmlns:wp="http://schemas.openxmlformats.org/drawingml/2006/wordprocessingDrawing" xmlns:w10="urn:schemas-microsoft-com:office:word" xmlns:w="http://schemas.openxmlformats.org/wordprocessingml/2006/main" xmlns:w14="http://schemas.microsoft.com/office/word/2010/wordml" xmlns:w15="http://schemas.microsoft.com/office/word/2012/wordml" xmlns:w16cex="http://schemas.microsoft.com/office/word/2018/wordml/cex" xmlns:w16cid="http://schemas.microsoft.com/office/word/2016/wordml/cid" xmlns:w16="http://schemas.microsoft.com/office/word/2018/wordml" xmlns:w16se="http://schemas.microsoft.com/office/word/2015/wordml/symex" xmlns:wpg="http://schemas.microsoft.com/office/word/2010/wordprocessingGroup" xmlns:wpi="http://schemas.microsoft.com/office/word/2010/wordprocessingInk" xmlns:wne="http://schemas.microsoft.com/office/word/2006/wordml" xmlns:wps="http://schemas.microsoft.com/office/word/2010/wordprocessingShape" mc:Ignorable="w14 w15 w16se w16cid w16 w16cex wp14">
+<w:numbering xmlns:wpc="http://schemas.microsoft.com/office/word/2010/wordprocessingCanvas" xmlns:cx="http://schemas.microsoft.com/office/drawing/2014/chartex" xmlns:cx1="http://schemas.microsoft.com/office/drawing/2015/9/8/chartex" xmlns:cx2="http://schemas.microsoft.com/office/drawing/2015/10/21/chartex" xmlns:cx3="http://schemas.microsoft.com/office/drawing/2016/5/9/chartex" xmlns:cx4="http://schemas.microsoft.com/office/drawing/2016/5/10/chartex" xmlns:cx5="http://schemas.microsoft.com/office/drawing/2016/5/11/chartex" xmlns:cx6="http://schemas.microsoft.com/office/drawing/2016/5/12/chartex" xmlns:cx7="http://schemas.microsoft.com/office/drawing/2016/5/13/chartex" xmlns:cx8="http://schemas.microsoft.com/office/drawing/2016/5/14/chartex" xmlns:mc="http://schemas.openxmlformats.org/markup-compatibility/2006" xmlns:aink="http://schemas.microsoft.com/office/drawing/2016/ink" xmlns:am3d="http://schemas.microsoft.com/office/drawing/2017/model3d" xmlns:o="urn:schemas-microsoft-com:office:office" xmlns:r="http://schemas.openxmlformats.org/officeDocument/2006/relationships" xmlns:m="http://schemas.openxmlformats.org/officeDocument/2006/math" xmlns:v="urn:schemas-microsoft-com:vml" xmlns:wp14="http://schemas.microsoft.com/office/word/2010/wordprocessingDrawing" xmlns:wp="http://schemas.openxmlformats.org/drawingml/2006/wordprocessingDrawing" xmlns:w10="urn:schemas-microsoft-com:office:word" xmlns:w="http://schemas.openxmlformats.org/wordprocessingml/2006/main" xmlns:w14="http://schemas.microsoft.com/office/word/2010/wordml" xmlns:w15="http://schemas.microsoft.com/office/word/2012/wordml" xmlns:w16cex="http://schemas.microsoft.com/office/word/2018/wordml/cex" xmlns:w16cid="http://schemas.microsoft.com/office/word/2016/wordml/cid" xmlns:w16="http://schemas.microsoft.com/office/word/2018/wordml" xmlns:w16sdtdh="http://schemas.microsoft.com/office/word/2020/wordml/sdtdatahash" xmlns:w16se="http://schemas.microsoft.com/office/word/2015/wordml/symex" xmlns:wpg="http://schemas.microsoft.com/office/word/2010/wordprocessingGroup" xmlns:wpi="http://schemas.microsoft.com/office/word/2010/wordprocessingInk" xmlns:wne="http://schemas.microsoft.com/office/word/2006/wordml" xmlns:wps="http://schemas.microsoft.com/office/word/2010/wordprocessingShape" mc:Ignorable="w14 w15 w16se w16cid w16 w16cex w16sdtdh wp14">
   <w:abstractNum w:abstractNumId="0" w15:restartNumberingAfterBreak="0">
     <w:nsid w:val="00000002"/>
     <w:multiLevelType w:val="multilevel"/>
@@ -3803,7 +3751,7 @@
 </file>
 
 <file path=word/styles.xml><?xml version="1.0" encoding="utf-8"?>
-<w:styles xmlns:mc="http://schemas.openxmlformats.org/markup-compatibility/2006" xmlns:r="http://schemas.openxmlformats.org/officeDocument/2006/relationships" xmlns:w="http://schemas.openxmlformats.org/wordprocessingml/2006/main" xmlns:w14="http://schemas.microsoft.com/office/word/2010/wordml" xmlns:w15="http://schemas.microsoft.com/office/word/2012/wordml" xmlns:w16cex="http://schemas.microsoft.com/office/word/2018/wordml/cex" xmlns:w16cid="http://schemas.microsoft.com/office/word/2016/wordml/cid" xmlns:w16="http://schemas.microsoft.com/office/word/2018/wordml" xmlns:w16se="http://schemas.microsoft.com/office/word/2015/wordml/symex" mc:Ignorable="w14 w15 w16se w16cid w16 w16cex">
+<w:styles xmlns:mc="http://schemas.openxmlformats.org/markup-compatibility/2006" xmlns:r="http://schemas.openxmlformats.org/officeDocument/2006/relationships" xmlns:w="http://schemas.openxmlformats.org/wordprocessingml/2006/main" xmlns:w14="http://schemas.microsoft.com/office/word/2010/wordml" xmlns:w15="http://schemas.microsoft.com/office/word/2012/wordml" xmlns:w16cex="http://schemas.microsoft.com/office/word/2018/wordml/cex" xmlns:w16cid="http://schemas.microsoft.com/office/word/2016/wordml/cid" xmlns:w16="http://schemas.microsoft.com/office/word/2018/wordml" xmlns:w16sdtdh="http://schemas.microsoft.com/office/word/2020/wordml/sdtdatahash" xmlns:w16se="http://schemas.microsoft.com/office/word/2015/wordml/symex" mc:Ignorable="w14 w15 w16se w16cid w16 w16cex w16sdtdh">
   <w:docDefaults>
     <w:rPrDefault>
       <w:rPr>
@@ -3925,6 +3873,7 @@
     <w:lsdException w:name="HTML Sample" w:semiHidden="1" w:unhideWhenUsed="1"/>
     <w:lsdException w:name="HTML Typewriter" w:semiHidden="1" w:unhideWhenUsed="1"/>
     <w:lsdException w:name="HTML Variable" w:semiHidden="1" w:unhideWhenUsed="1"/>
+    <w:lsdException w:name="Normal Table" w:semiHidden="1" w:unhideWhenUsed="1"/>
     <w:lsdException w:name="annotation subject" w:semiHidden="1" w:unhideWhenUsed="1"/>
     <w:lsdException w:name="No List" w:semiHidden="1" w:unhideWhenUsed="1"/>
     <w:lsdException w:name="Outline List 1" w:semiHidden="1" w:unhideWhenUsed="1"/>
@@ -3967,8 +3916,11 @@
     <w:lsdException w:name="Table Contemporary" w:semiHidden="1" w:unhideWhenUsed="1"/>
     <w:lsdException w:name="Table Elegant" w:semiHidden="1" w:unhideWhenUsed="1"/>
     <w:lsdException w:name="Table Professional" w:semiHidden="1" w:unhideWhenUsed="1"/>
+    <w:lsdException w:name="Table Subtle 1" w:semiHidden="1" w:unhideWhenUsed="1"/>
     <w:lsdException w:name="Table Subtle 2" w:semiHidden="1" w:unhideWhenUsed="1"/>
     <w:lsdException w:name="Table Web 1" w:semiHidden="1" w:unhideWhenUsed="1"/>
+    <w:lsdException w:name="Table Web 2" w:semiHidden="1" w:unhideWhenUsed="1"/>
+    <w:lsdException w:name="Table Web 3" w:semiHidden="1" w:unhideWhenUsed="1"/>
     <w:lsdException w:name="Balloon Text" w:semiHidden="1" w:unhideWhenUsed="1"/>
     <w:lsdException w:name="Table Grid" w:uiPriority="39"/>
     <w:lsdException w:name="Table Theme" w:semiHidden="1" w:unhideWhenUsed="1"/>
@@ -4208,13 +4160,13 @@
       <w:lang w:val="es-ES" w:eastAsia="zh-CN"/>
     </w:rPr>
   </w:style>
-  <w:style w:type="character" w:default="1" w:styleId="DefaultParagraphFont">
+  <w:style w:type="character" w:default="1" w:styleId="Fuentedeprrafopredeter">
     <w:name w:val="Default Paragraph Font"/>
     <w:uiPriority w:val="1"/>
     <w:semiHidden/>
     <w:unhideWhenUsed/>
   </w:style>
-  <w:style w:type="table" w:default="1" w:styleId="TableNormal">
+  <w:style w:type="table" w:default="1" w:styleId="Tablanormal">
     <w:name w:val="Normal Table"/>
     <w:uiPriority w:val="99"/>
     <w:semiHidden/>
@@ -4229,16 +4181,16 @@
       </w:tblCellMar>
     </w:tblPr>
   </w:style>
-  <w:style w:type="numbering" w:default="1" w:styleId="NoList">
+  <w:style w:type="numbering" w:default="1" w:styleId="Sinlista">
     <w:name w:val="No List"/>
     <w:uiPriority w:val="99"/>
     <w:semiHidden/>
     <w:unhideWhenUsed/>
   </w:style>
-  <w:style w:type="paragraph" w:styleId="Header">
+  <w:style w:type="paragraph" w:styleId="Encabezado">
     <w:name w:val="header"/>
     <w:basedOn w:val="Normal"/>
-    <w:link w:val="HeaderChar"/>
+    <w:link w:val="EncabezadoCar"/>
     <w:uiPriority w:val="99"/>
     <w:unhideWhenUsed/>
     <w:rsid w:val="004071A1"/>
@@ -4256,17 +4208,17 @@
       <w:lang w:val="es-CO" w:eastAsia="en-US"/>
     </w:rPr>
   </w:style>
-  <w:style w:type="character" w:customStyle="1" w:styleId="HeaderChar">
-    <w:name w:val="Header Char"/>
-    <w:basedOn w:val="DefaultParagraphFont"/>
-    <w:link w:val="Header"/>
+  <w:style w:type="character" w:customStyle="1" w:styleId="EncabezadoCar">
+    <w:name w:val="Encabezado Car"/>
+    <w:basedOn w:val="Fuentedeprrafopredeter"/>
+    <w:link w:val="Encabezado"/>
     <w:uiPriority w:val="99"/>
     <w:rsid w:val="004071A1"/>
   </w:style>
-  <w:style w:type="paragraph" w:styleId="Footer">
+  <w:style w:type="paragraph" w:styleId="Piedepgina">
     <w:name w:val="footer"/>
     <w:basedOn w:val="Normal"/>
-    <w:link w:val="FooterChar"/>
+    <w:link w:val="PiedepginaCar"/>
     <w:uiPriority w:val="99"/>
     <w:unhideWhenUsed/>
     <w:rsid w:val="004071A1"/>
@@ -4284,16 +4236,16 @@
       <w:lang w:val="es-CO" w:eastAsia="en-US"/>
     </w:rPr>
   </w:style>
-  <w:style w:type="character" w:customStyle="1" w:styleId="FooterChar">
-    <w:name w:val="Footer Char"/>
-    <w:basedOn w:val="DefaultParagraphFont"/>
-    <w:link w:val="Footer"/>
+  <w:style w:type="character" w:customStyle="1" w:styleId="PiedepginaCar">
+    <w:name w:val="Pie de página Car"/>
+    <w:basedOn w:val="Fuentedeprrafopredeter"/>
+    <w:link w:val="Piedepgina"/>
     <w:uiPriority w:val="99"/>
     <w:rsid w:val="004071A1"/>
   </w:style>
   <w:style w:type="character" w:customStyle="1" w:styleId="Textodemarcadordeposicin">
     <w:name w:val="Texto de marcador de posición"/>
-    <w:basedOn w:val="DefaultParagraphFont"/>
+    <w:basedOn w:val="Fuentedeprrafopredeter"/>
     <w:uiPriority w:val="99"/>
     <w:semiHidden/>
     <w:rsid w:val="000A7015"/>
@@ -4301,19 +4253,19 @@
       <w:color w:val="808080"/>
     </w:rPr>
   </w:style>
-  <w:style w:type="paragraph" w:styleId="BodyText">
+  <w:style w:type="paragraph" w:styleId="Textoindependiente">
     <w:name w:val="Body Text"/>
     <w:basedOn w:val="Normal"/>
-    <w:link w:val="BodyTextChar"/>
+    <w:link w:val="TextoindependienteCar"/>
     <w:rsid w:val="00A30EDB"/>
     <w:rPr>
       <w:rFonts w:ascii="Times New Roman" w:hAnsi="Times New Roman" w:cs="Times New Roman"/>
     </w:rPr>
   </w:style>
-  <w:style w:type="character" w:customStyle="1" w:styleId="BodyTextChar">
-    <w:name w:val="Body Text Char"/>
-    <w:basedOn w:val="DefaultParagraphFont"/>
-    <w:link w:val="BodyText"/>
+  <w:style w:type="character" w:customStyle="1" w:styleId="TextoindependienteCar">
+    <w:name w:val="Texto independiente Car"/>
+    <w:basedOn w:val="Fuentedeprrafopredeter"/>
+    <w:link w:val="Textoindependiente"/>
     <w:rsid w:val="00A30EDB"/>
     <w:rPr>
       <w:rFonts w:ascii="Times New Roman" w:eastAsia="Times New Roman" w:hAnsi="Times New Roman" w:cs="Times New Roman"/>
@@ -4322,9 +4274,9 @@
       <w:lang w:val="es-ES" w:eastAsia="zh-CN"/>
     </w:rPr>
   </w:style>
-  <w:style w:type="table" w:styleId="TableGrid">
+  <w:style w:type="table" w:styleId="Tablaconcuadrcula">
     <w:name w:val="Table Grid"/>
-    <w:basedOn w:val="TableNormal"/>
+    <w:basedOn w:val="Tablanormal"/>
     <w:uiPriority w:val="39"/>
     <w:rsid w:val="00A30EDB"/>
     <w:pPr>
@@ -4347,9 +4299,9 @@
       </w:tblBorders>
     </w:tblPr>
   </w:style>
-  <w:style w:type="character" w:styleId="Hyperlink">
+  <w:style w:type="character" w:styleId="Hipervnculo">
     <w:name w:val="Hyperlink"/>
-    <w:basedOn w:val="DefaultParagraphFont"/>
+    <w:basedOn w:val="Fuentedeprrafopredeter"/>
     <w:uiPriority w:val="99"/>
     <w:unhideWhenUsed/>
     <w:rsid w:val="00F44FD7"/>
@@ -4376,7 +4328,7 @@
       <w:lang w:val="en-US" w:eastAsia="es-CO"/>
     </w:rPr>
   </w:style>
-  <w:style w:type="paragraph" w:styleId="ListParagraph">
+  <w:style w:type="paragraph" w:styleId="Prrafodelista">
     <w:name w:val="List Paragraph"/>
     <w:basedOn w:val="Normal"/>
     <w:uiPriority w:val="72"/>
@@ -4411,9 +4363,9 @@
       <w:suppressLineNumbers/>
     </w:pPr>
   </w:style>
-  <w:style w:type="character" w:styleId="FollowedHyperlink">
+  <w:style w:type="character" w:styleId="Hipervnculovisitado">
     <w:name w:val="FollowedHyperlink"/>
-    <w:basedOn w:val="DefaultParagraphFont"/>
+    <w:basedOn w:val="Fuentedeprrafopredeter"/>
     <w:uiPriority w:val="99"/>
     <w:semiHidden/>
     <w:unhideWhenUsed/>
@@ -4443,9 +4395,9 @@
       <w:u w:val="single"/>
     </w:rPr>
   </w:style>
-  <w:style w:type="paragraph" w:styleId="List">
+  <w:style w:type="paragraph" w:styleId="Lista">
     <w:name w:val="List"/>
-    <w:basedOn w:val="BodyText"/>
+    <w:basedOn w:val="Textoindependiente"/>
     <w:semiHidden/>
     <w:unhideWhenUsed/>
     <w:rsid w:val="00002CAD"/>
@@ -4473,9 +4425,9 @@
       <w:szCs w:val="28"/>
     </w:rPr>
   </w:style>
-  <w:style w:type="character" w:styleId="CommentReference">
+  <w:style w:type="character" w:styleId="Refdecomentario">
     <w:name w:val="annotation reference"/>
-    <w:basedOn w:val="DefaultParagraphFont"/>
+    <w:basedOn w:val="Fuentedeprrafopredeter"/>
     <w:uiPriority w:val="99"/>
     <w:semiHidden/>
     <w:unhideWhenUsed/>
@@ -4485,10 +4437,10 @@
       <w:szCs w:val="16"/>
     </w:rPr>
   </w:style>
-  <w:style w:type="paragraph" w:styleId="CommentText">
+  <w:style w:type="paragraph" w:styleId="Textocomentario">
     <w:name w:val="annotation text"/>
     <w:basedOn w:val="Normal"/>
-    <w:link w:val="CommentTextChar"/>
+    <w:link w:val="TextocomentarioCar"/>
     <w:uiPriority w:val="99"/>
     <w:semiHidden/>
     <w:unhideWhenUsed/>
@@ -4497,10 +4449,10 @@
       <w:sz w:val="20"/>
     </w:rPr>
   </w:style>
-  <w:style w:type="character" w:customStyle="1" w:styleId="CommentTextChar">
-    <w:name w:val="Comment Text Char"/>
-    <w:basedOn w:val="DefaultParagraphFont"/>
-    <w:link w:val="CommentText"/>
+  <w:style w:type="character" w:customStyle="1" w:styleId="TextocomentarioCar">
+    <w:name w:val="Texto comentario Car"/>
+    <w:basedOn w:val="Fuentedeprrafopredeter"/>
+    <w:link w:val="Textocomentario"/>
     <w:uiPriority w:val="99"/>
     <w:semiHidden/>
     <w:rsid w:val="0076050A"/>
@@ -4511,11 +4463,11 @@
       <w:lang w:val="es-ES" w:eastAsia="zh-CN"/>
     </w:rPr>
   </w:style>
-  <w:style w:type="paragraph" w:styleId="CommentSubject">
+  <w:style w:type="paragraph" w:styleId="Asuntodelcomentario">
     <w:name w:val="annotation subject"/>
-    <w:basedOn w:val="CommentText"/>
-    <w:next w:val="CommentText"/>
-    <w:link w:val="CommentSubjectChar"/>
+    <w:basedOn w:val="Textocomentario"/>
+    <w:next w:val="Textocomentario"/>
+    <w:link w:val="AsuntodelcomentarioCar"/>
     <w:uiPriority w:val="99"/>
     <w:semiHidden/>
     <w:unhideWhenUsed/>
@@ -4525,10 +4477,10 @@
       <w:bCs/>
     </w:rPr>
   </w:style>
-  <w:style w:type="character" w:customStyle="1" w:styleId="CommentSubjectChar">
-    <w:name w:val="Comment Subject Char"/>
-    <w:basedOn w:val="CommentTextChar"/>
-    <w:link w:val="CommentSubject"/>
+  <w:style w:type="character" w:customStyle="1" w:styleId="AsuntodelcomentarioCar">
+    <w:name w:val="Asunto del comentario Car"/>
+    <w:basedOn w:val="TextocomentarioCar"/>
+    <w:link w:val="Asuntodelcomentario"/>
     <w:uiPriority w:val="99"/>
     <w:semiHidden/>
     <w:rsid w:val="0076050A"/>
@@ -4541,10 +4493,10 @@
       <w:lang w:val="es-ES" w:eastAsia="zh-CN"/>
     </w:rPr>
   </w:style>
-  <w:style w:type="paragraph" w:styleId="BalloonText">
+  <w:style w:type="paragraph" w:styleId="Textodeglobo">
     <w:name w:val="Balloon Text"/>
     <w:basedOn w:val="Normal"/>
-    <w:link w:val="BalloonTextChar"/>
+    <w:link w:val="TextodegloboCar"/>
     <w:uiPriority w:val="99"/>
     <w:semiHidden/>
     <w:unhideWhenUsed/>
@@ -4555,10 +4507,10 @@
       <w:szCs w:val="18"/>
     </w:rPr>
   </w:style>
-  <w:style w:type="character" w:customStyle="1" w:styleId="BalloonTextChar">
-    <w:name w:val="Balloon Text Char"/>
-    <w:basedOn w:val="DefaultParagraphFont"/>
-    <w:link w:val="BalloonText"/>
+  <w:style w:type="character" w:customStyle="1" w:styleId="TextodegloboCar">
+    <w:name w:val="Texto de globo Car"/>
+    <w:basedOn w:val="Fuentedeprrafopredeter"/>
+    <w:link w:val="Textodeglobo"/>
     <w:uiPriority w:val="99"/>
     <w:semiHidden/>
     <w:rsid w:val="0076050A"/>
@@ -4585,7 +4537,7 @@
   <w:style w:type="paragraph" w:customStyle="1" w:styleId="Heading">
     <w:name w:val="Heading"/>
     <w:basedOn w:val="Normal"/>
-    <w:next w:val="BodyText"/>
+    <w:next w:val="Textoindependiente"/>
     <w:rsid w:val="00AD0558"/>
     <w:pPr>
       <w:jc w:val="center"/>
